--- a/6132 Портнов Хорина Лекарства 8.11.docx
+++ b/6132 Портнов Хорина Лекарства 8.11.docx
@@ -500,7 +500,23 @@
           <w:u w:val="single"/>
           <w:lang w:val="ru-RU"/>
         </w:rPr>
-        <w:t>напоминания об их приёме</w:t>
+        <w:t>напоминания об их при</w:t>
+      </w:r>
+      <w:r>
+        <w:rPr>
+          <w:szCs w:val="28"/>
+          <w:u w:val="single"/>
+          <w:lang w:val="ru-RU"/>
+        </w:rPr>
+        <w:t>е</w:t>
+      </w:r>
+      <w:r>
+        <w:rPr>
+          <w:szCs w:val="28"/>
+          <w:u w:val="single"/>
+          <w:lang w:val="ru-RU"/>
+        </w:rPr>
+        <w:t>ме</w:t>
       </w:r>
       <w:r>
         <w:rPr>
@@ -1619,7 +1635,21 @@
           <w:szCs w:val="28"/>
           <w:u w:val="single"/>
         </w:rPr>
-        <w:t xml:space="preserve"> открытых источников и напоминания об их приёме</w:t>
+        <w:t xml:space="preserve"> открытых источников и напоминания об их при</w:t>
+      </w:r>
+      <w:r>
+        <w:rPr>
+          <w:szCs w:val="28"/>
+          <w:u w:val="single"/>
+        </w:rPr>
+        <w:t>е</w:t>
+      </w:r>
+      <w:r>
+        <w:rPr>
+          <w:szCs w:val="28"/>
+          <w:u w:val="single"/>
+        </w:rPr>
+        <w:t>ме</w:t>
       </w:r>
       <w:r>
         <w:rPr>
@@ -4093,7 +4123,21 @@
           <w:szCs w:val="28"/>
           <w:lang w:val="ru-RU"/>
         </w:rPr>
-        <w:t>Мобильное приложение для поиска лекарств из открытых источников и напоминания об их приёме</w:t>
+        <w:t>Мобильное приложение для поиска лекарств из открытых источников и напоминания об их при</w:t>
+      </w:r>
+      <w:r>
+        <w:rPr>
+          <w:szCs w:val="28"/>
+          <w:lang w:val="ru-RU"/>
+        </w:rPr>
+        <w:t>е</w:t>
+      </w:r>
+      <w:r>
+        <w:rPr>
+          <w:szCs w:val="28"/>
+          <w:lang w:val="ru-RU"/>
+        </w:rPr>
+        <w:t>ме</w:t>
       </w:r>
       <w:r>
         <w:rPr>
@@ -4925,7 +4969,19 @@
         <w:rPr>
           <w:lang w:val="ru-RU"/>
         </w:rPr>
-        <w:t>ипов периодичности приёма лекарств – 2;</w:t>
+        <w:t>ипов периодичности при</w:t>
+      </w:r>
+      <w:r>
+        <w:rPr>
+          <w:lang w:val="ru-RU"/>
+        </w:rPr>
+        <w:t>е</w:t>
+      </w:r>
+      <w:r>
+        <w:rPr>
+          <w:lang w:val="ru-RU"/>
+        </w:rPr>
+        <w:t>ма лекарств – 2;</w:t>
       </w:r>
     </w:p>
     <w:p>
@@ -7438,7 +7494,21 @@
           <w:szCs w:val="28"/>
           <w:lang w:val="ru-RU"/>
         </w:rPr>
-        <w:t>рассылка напоминаний о приёме лекарств</w:t>
+        <w:t>рассылка напоминаний о при</w:t>
+      </w:r>
+      <w:r>
+        <w:rPr>
+          <w:szCs w:val="28"/>
+          <w:lang w:val="ru-RU"/>
+        </w:rPr>
+        <w:t>е</w:t>
+      </w:r>
+      <w:r>
+        <w:rPr>
+          <w:szCs w:val="28"/>
+          <w:lang w:val="ru-RU"/>
+        </w:rPr>
+        <w:t>ме лекарств</w:t>
       </w:r>
       <w:r>
         <w:rPr>
@@ -8278,7 +8348,21 @@
           <w:szCs w:val="28"/>
           <w:lang w:val="ru-RU"/>
         </w:rPr>
-        <w:t>просмотр запланированных приёмов</w:t>
+        <w:t>просмотр запланированных при</w:t>
+      </w:r>
+      <w:r>
+        <w:rPr>
+          <w:szCs w:val="28"/>
+          <w:lang w:val="ru-RU"/>
+        </w:rPr>
+        <w:t>е</w:t>
+      </w:r>
+      <w:r>
+        <w:rPr>
+          <w:szCs w:val="28"/>
+          <w:lang w:val="ru-RU"/>
+        </w:rPr>
+        <w:t>мов</w:t>
       </w:r>
       <w:r>
         <w:rPr>
@@ -8314,7 +8398,21 @@
           <w:szCs w:val="28"/>
           <w:lang w:val="ru-RU"/>
         </w:rPr>
-        <w:t>отслеживание плана приёма лекарства</w:t>
+        <w:t>отслеживание плана при</w:t>
+      </w:r>
+      <w:r>
+        <w:rPr>
+          <w:szCs w:val="28"/>
+          <w:lang w:val="ru-RU"/>
+        </w:rPr>
+        <w:t>е</w:t>
+      </w:r>
+      <w:r>
+        <w:rPr>
+          <w:szCs w:val="28"/>
+          <w:lang w:val="ru-RU"/>
+        </w:rPr>
+        <w:t>ма лекарства</w:t>
       </w:r>
       <w:r>
         <w:rPr>
@@ -8350,7 +8448,21 @@
           <w:szCs w:val="28"/>
           <w:lang w:val="ru-RU"/>
         </w:rPr>
-        <w:t>подтверждение приёма лекарства</w:t>
+        <w:t>подтверждение при</w:t>
+      </w:r>
+      <w:r>
+        <w:rPr>
+          <w:szCs w:val="28"/>
+          <w:lang w:val="ru-RU"/>
+        </w:rPr>
+        <w:t>е</w:t>
+      </w:r>
+      <w:r>
+        <w:rPr>
+          <w:szCs w:val="28"/>
+          <w:lang w:val="ru-RU"/>
+        </w:rPr>
+        <w:t>ма лекарства</w:t>
       </w:r>
       <w:r>
         <w:rPr>
@@ -8422,7 +8534,21 @@
           <w:szCs w:val="28"/>
           <w:lang w:val="ru-RU"/>
         </w:rPr>
-        <w:t>составление графика приёма лекарс</w:t>
+        <w:t>составление графика при</w:t>
+      </w:r>
+      <w:r>
+        <w:rPr>
+          <w:szCs w:val="28"/>
+          <w:lang w:val="ru-RU"/>
+        </w:rPr>
+        <w:t>е</w:t>
+      </w:r>
+      <w:r>
+        <w:rPr>
+          <w:szCs w:val="28"/>
+          <w:lang w:val="ru-RU"/>
+        </w:rPr>
+        <w:t>ма лекарс</w:t>
       </w:r>
       <w:r>
         <w:rPr>
@@ -9410,7 +9536,21 @@
           <w:szCs w:val="28"/>
           <w:lang w:val="ru-RU"/>
         </w:rPr>
-        <w:t xml:space="preserve">ЛЕКАРСТВЕННЫЕ ПРЕПАРАТЫ, НАПОМИНАНИЯ О ПРИЁМЕ, </w:t>
+        <w:t>ЛЕКАРСТВЕННЫЕ ПРЕПАРАТЫ, НАПОМИНАНИЯ О ПРИ</w:t>
+      </w:r>
+      <w:r>
+        <w:rPr>
+          <w:szCs w:val="28"/>
+          <w:lang w:val="ru-RU"/>
+        </w:rPr>
+        <w:t>Е</w:t>
+      </w:r>
+      <w:r>
+        <w:rPr>
+          <w:szCs w:val="28"/>
+          <w:lang w:val="ru-RU"/>
+        </w:rPr>
+        <w:t xml:space="preserve">МЕ, </w:t>
       </w:r>
       <w:r>
         <w:rPr>
@@ -9566,7 +9706,21 @@
           <w:szCs w:val="28"/>
           <w:lang w:val="ru-RU"/>
         </w:rPr>
-        <w:t>составлять графика приёма лекарственных препаратов</w:t>
+        <w:t>составлять графика при</w:t>
+      </w:r>
+      <w:r>
+        <w:rPr>
+          <w:szCs w:val="28"/>
+          <w:lang w:val="ru-RU"/>
+        </w:rPr>
+        <w:t>е</w:t>
+      </w:r>
+      <w:r>
+        <w:rPr>
+          <w:szCs w:val="28"/>
+          <w:lang w:val="ru-RU"/>
+        </w:rPr>
+        <w:t>ма лекарственных препаратов</w:t>
       </w:r>
       <w:r>
         <w:rPr>
@@ -9587,7 +9741,21 @@
           <w:szCs w:val="28"/>
           <w:lang w:val="ru-RU"/>
         </w:rPr>
-        <w:t>, как и созданный график приёма</w:t>
+        <w:t>, как и созданный график при</w:t>
+      </w:r>
+      <w:r>
+        <w:rPr>
+          <w:szCs w:val="28"/>
+          <w:lang w:val="ru-RU"/>
+        </w:rPr>
+        <w:t>е</w:t>
+      </w:r>
+      <w:r>
+        <w:rPr>
+          <w:szCs w:val="28"/>
+          <w:lang w:val="ru-RU"/>
+        </w:rPr>
+        <w:t>ма</w:t>
       </w:r>
       <w:r>
         <w:rPr>
@@ -9636,7 +9804,21 @@
           <w:szCs w:val="28"/>
           <w:lang w:val="ru-RU"/>
         </w:rPr>
-        <w:t xml:space="preserve"> приложения добавляет лекарственные препараты в свою библиотеку и задаёт периодичность</w:t>
+        <w:t xml:space="preserve"> приложения добавляет лекарственные препараты в свою библиотеку и зада</w:t>
+      </w:r>
+      <w:r>
+        <w:rPr>
+          <w:szCs w:val="28"/>
+          <w:lang w:val="ru-RU"/>
+        </w:rPr>
+        <w:t>е</w:t>
+      </w:r>
+      <w:r>
+        <w:rPr>
+          <w:szCs w:val="28"/>
+          <w:lang w:val="ru-RU"/>
+        </w:rPr>
+        <w:t>т периодичность</w:t>
       </w:r>
       <w:r>
         <w:rPr>
@@ -9650,14 +9832,56 @@
           <w:szCs w:val="28"/>
           <w:lang w:val="ru-RU"/>
         </w:rPr>
-        <w:t xml:space="preserve"> и время приёма</w:t>
-      </w:r>
-      <w:r>
-        <w:rPr>
-          <w:szCs w:val="28"/>
-          <w:lang w:val="ru-RU"/>
-        </w:rPr>
-        <w:t xml:space="preserve"> на основании чего создаётся график приёма лекарств</w:t>
+        <w:t xml:space="preserve"> и время при</w:t>
+      </w:r>
+      <w:r>
+        <w:rPr>
+          <w:szCs w:val="28"/>
+          <w:lang w:val="ru-RU"/>
+        </w:rPr>
+        <w:t>е</w:t>
+      </w:r>
+      <w:r>
+        <w:rPr>
+          <w:szCs w:val="28"/>
+          <w:lang w:val="ru-RU"/>
+        </w:rPr>
+        <w:t>ма</w:t>
+      </w:r>
+      <w:r>
+        <w:rPr>
+          <w:szCs w:val="28"/>
+          <w:lang w:val="ru-RU"/>
+        </w:rPr>
+        <w:t xml:space="preserve"> на основании чего созда</w:t>
+      </w:r>
+      <w:r>
+        <w:rPr>
+          <w:szCs w:val="28"/>
+          <w:lang w:val="ru-RU"/>
+        </w:rPr>
+        <w:t>е</w:t>
+      </w:r>
+      <w:r>
+        <w:rPr>
+          <w:szCs w:val="28"/>
+          <w:lang w:val="ru-RU"/>
+        </w:rPr>
+        <w:t>тся график при</w:t>
+      </w:r>
+      <w:r>
+        <w:rPr>
+          <w:szCs w:val="28"/>
+          <w:lang w:val="ru-RU"/>
+        </w:rPr>
+        <w:t>е</w:t>
+      </w:r>
+      <w:r>
+        <w:rPr>
+          <w:szCs w:val="28"/>
+          <w:lang w:val="ru-RU"/>
+        </w:rPr>
+        <w:t>ма лекарств</w:t>
       </w:r>
       <w:r>
         <w:rPr>
@@ -9692,7 +9916,21 @@
           <w:szCs w:val="28"/>
           <w:lang w:val="ru-RU"/>
         </w:rPr>
-        <w:t xml:space="preserve"> на приём лекарств и отправляет соответствующее сообщение пользователю через сервисы</w:t>
+        <w:t xml:space="preserve"> на при</w:t>
+      </w:r>
+      <w:r>
+        <w:rPr>
+          <w:szCs w:val="28"/>
+          <w:lang w:val="ru-RU"/>
+        </w:rPr>
+        <w:t>е</w:t>
+      </w:r>
+      <w:r>
+        <w:rPr>
+          <w:szCs w:val="28"/>
+          <w:lang w:val="ru-RU"/>
+        </w:rPr>
+        <w:t>м лекарств и отправляет соответствующее сообщение пользователю через сервисы</w:t>
       </w:r>
       <w:r>
         <w:rPr>
@@ -13834,7 +14072,13 @@
         <w:t>учреждениях</w:t>
       </w:r>
       <w:r>
-        <w:t xml:space="preserve"> появляется всё больше и больше различных лекарственных препаратов способных противостоять почти любой известной  на данный момент науке болезни</w:t>
+        <w:t xml:space="preserve"> появляется вс</w:t>
+      </w:r>
+      <w:r>
+        <w:t>е</w:t>
+      </w:r>
+      <w:r>
+        <w:t xml:space="preserve"> больше и больше различных лекарственных препаратов способных противостоять почти любой известной  на данный момент науке болезни</w:t>
       </w:r>
       <w:r>
         <w:t xml:space="preserve"> или </w:t>
@@ -13905,7 +14149,13 @@
         <w:t>,</w:t>
       </w:r>
       <w:r>
-        <w:t xml:space="preserve"> как пневмония, туберкулёз, гангрена и прочие инфекционные заболевание, без лечения приводящие к летальному исходу</w:t>
+        <w:t xml:space="preserve"> как пневмония, туберкул</w:t>
+      </w:r>
+      <w:r>
+        <w:t>е</w:t>
+      </w:r>
+      <w:r>
+        <w:t>з, гангрена и прочие инфекционные заболевание, без лечения приводящие к летальному исходу</w:t>
       </w:r>
       <w:r>
         <w:t>.</w:t>
@@ -13945,7 +14195,13 @@
         <w:t>В</w:t>
       </w:r>
       <w:r>
-        <w:t xml:space="preserve">сё чаще по назначению врача </w:t>
+        <w:t>с</w:t>
+      </w:r>
+      <w:r>
+        <w:t>е</w:t>
+      </w:r>
+      <w:r>
+        <w:t xml:space="preserve"> чаще по назначению врача </w:t>
       </w:r>
       <w:r>
         <w:t>приходится принимать сразу</w:t>
@@ -13954,7 +14210,13 @@
         <w:t xml:space="preserve"> одновременно</w:t>
       </w:r>
       <w:r>
-        <w:t xml:space="preserve"> несколько различных лекарств с разной периодичностью, дозировкой и продолжительностью приёма. Чтобы ничего не </w:t>
+        <w:t xml:space="preserve"> несколько различных лекарств с разной периодичностью, дозировкой и продолжительностью при</w:t>
+      </w:r>
+      <w:r>
+        <w:t>е</w:t>
+      </w:r>
+      <w:r>
+        <w:t xml:space="preserve">ма. Чтобы ничего не </w:t>
       </w:r>
       <w:r>
         <w:t>перепутать</w:t>
@@ -13963,7 +14225,19 @@
         <w:t>,</w:t>
       </w:r>
       <w:r>
-        <w:t xml:space="preserve"> приходиться вести целое расписание для приёма лекарств и постоянно сверяться с этим списком, чтобы ничего не забыть и не пропустить приём, что</w:t>
+        <w:t xml:space="preserve"> приходиться вести целое расписание для при</w:t>
+      </w:r>
+      <w:r>
+        <w:t>е</w:t>
+      </w:r>
+      <w:r>
+        <w:t>ма лекарств и постоянно сверяться с этим списком, чтобы ничего не забыть и не пропустить при</w:t>
+      </w:r>
+      <w:r>
+        <w:t>е</w:t>
+      </w:r>
+      <w:r>
+        <w:t>м, что</w:t>
       </w:r>
       <w:r>
         <w:t xml:space="preserve"> по своей сути является</w:t>
@@ -14059,7 +14333,13 @@
         <w:t xml:space="preserve"> необходимо разработать</w:t>
       </w:r>
       <w:r>
-        <w:t xml:space="preserve"> мобильное приложение с функциями напоминания о необходимости приёма лекарств</w:t>
+        <w:t xml:space="preserve"> мобильное приложение с функциями напоминания о необходимости при</w:t>
+      </w:r>
+      <w:r>
+        <w:t>е</w:t>
+      </w:r>
+      <w:r>
+        <w:t>ма лекарств</w:t>
       </w:r>
       <w:r>
         <w:t xml:space="preserve">, с помощью которой </w:t>
@@ -14077,7 +14357,13 @@
         <w:t xml:space="preserve"> лекарств</w:t>
       </w:r>
       <w:r>
-        <w:t xml:space="preserve"> и настраивать время, дозировку и периодичность приёма лекарств.</w:t>
+        <w:t xml:space="preserve"> и настраивать время, дозировку и периодичность при</w:t>
+      </w:r>
+      <w:r>
+        <w:t>е</w:t>
+      </w:r>
+      <w:r>
+        <w:t>ма лекарств.</w:t>
       </w:r>
     </w:p>
     <w:p>
@@ -14253,7 +14539,19 @@
         <w:t>)</w:t>
       </w:r>
       <w:r>
-        <w:t xml:space="preserve"> в определённой дозе в виде определённой лекарственной формы, готовое к применению</w:t>
+        <w:t xml:space="preserve"> в определ</w:t>
+      </w:r>
+      <w:r>
+        <w:t>е</w:t>
+      </w:r>
+      <w:r>
+        <w:t>нной дозе в виде определ</w:t>
+      </w:r>
+      <w:r>
+        <w:t>е</w:t>
+      </w:r>
+      <w:r>
+        <w:t>нной лекарственной формы, готовое к применению</w:t>
       </w:r>
       <w:r>
         <w:t>, наиболее часто применяемое</w:t>
@@ -14291,7 +14589,13 @@
         <w:pStyle w:val="a9"/>
       </w:pPr>
       <w:r>
-        <w:t>Наиболее распространёнными формами лекарственных средств являются</w:t>
+        <w:t>Наиболее распростран</w:t>
+      </w:r>
+      <w:r>
+        <w:t>е</w:t>
+      </w:r>
+      <w:r>
+        <w:t>нными формами лекарственных средств являются</w:t>
       </w:r>
       <w:r>
         <w:t>:</w:t>
@@ -14450,7 +14754,13 @@
         <w:pStyle w:val="a9"/>
       </w:pPr>
       <w:r>
-        <w:t>Сырьём для получения лекарственных средств служат:</w:t>
+        <w:t>Сырь</w:t>
+      </w:r>
+      <w:r>
+        <w:t>е</w:t>
+      </w:r>
+      <w:r>
+        <w:t>м для получения лекарственных средств служат:</w:t>
       </w:r>
     </w:p>
     <w:p>
@@ -14516,7 +14826,19 @@
         <w:rPr>
           <w:rStyle w:val="affff"/>
         </w:rPr>
-        <w:t>ископаемое органическое сырьё (нефть и нефти-продукты);</w:t>
+        <w:t>ископаемое органическое сырь</w:t>
+      </w:r>
+      <w:r>
+        <w:rPr>
+          <w:rStyle w:val="affff"/>
+        </w:rPr>
+        <w:t>е</w:t>
+      </w:r>
+      <w:r>
+        <w:rPr>
+          <w:rStyle w:val="affff"/>
+        </w:rPr>
+        <w:t xml:space="preserve"> (нефть и нефти-продукты);</w:t>
       </w:r>
     </w:p>
     <w:p>
@@ -14601,7 +14923,7 @@
             <v:path o:extrusionok="f" gradientshapeok="t" o:connecttype="rect"/>
             <o:lock v:ext="edit" aspectratio="t"/>
           </v:shapetype>
-          <v:shape id="_x0000_i1025" type="#_x0000_t75" style="width:398.25pt;height:265.5pt">
+          <v:shape id="_x0000_i1025" type="#_x0000_t75" style="width:398.2pt;height:265.45pt">
             <v:imagedata r:id="rId10" o:title="lekforma"/>
           </v:shape>
         </w:pict>
@@ -14622,13 +14944,25 @@
         <w:pStyle w:val="a9"/>
       </w:pPr>
       <w:r>
-        <w:t>Государство достаточно жёстко регулирует обращение лекарственных средств</w:t>
+        <w:t>Государство достаточно ж</w:t>
+      </w:r>
+      <w:r>
+        <w:t>е</w:t>
+      </w:r>
+      <w:r>
+        <w:t>стко регулирует обращение лекарственных средств</w:t>
       </w:r>
       <w:r>
         <w:t xml:space="preserve">. </w:t>
       </w:r>
       <w:r>
-        <w:t>Производство разрешённых лекарственных средств должно соответствовать требованиям ГОСТ</w:t>
+        <w:t>Производство разреш</w:t>
+      </w:r>
+      <w:r>
+        <w:t>е</w:t>
+      </w:r>
+      <w:r>
+        <w:t>нных лекарственных средств должно соответствовать требованиям ГОСТ</w:t>
       </w:r>
       <w:r>
         <w:t xml:space="preserve"> Р 52249-2009</w:t>
@@ -16040,7 +16374,7 @@
           <w:rStyle w:val="affff"/>
         </w:rPr>
         <w:pict w14:anchorId="2BD9F9D5">
-          <v:shape id="_x0000_i1026" type="#_x0000_t75" style="width:393pt;height:202.5pt">
+          <v:shape id="_x0000_i1026" type="#_x0000_t75" style="width:393.2pt;height:202.25pt">
             <v:imagedata r:id="rId13" o:title="photo_es_E186AE3B-B0F7-70A4-DE05-30100007F9DA" croptop="17393f" cropbottom="14347f"/>
           </v:shape>
         </w:pict>
@@ -16520,7 +16854,7 @@
       </w:r>
       <w:r>
         <w:pict w14:anchorId="5A97D778">
-          <v:shape id="_x0000_i1027" type="#_x0000_t75" style="width:205.5pt;height:327pt">
+          <v:shape id="_x0000_i1027" type="#_x0000_t75" style="width:205.35pt;height:326.8pt">
             <v:imagedata r:id="rId15" o:title="61iLsJkGNCL"/>
           </v:shape>
         </w:pict>
@@ -16916,12 +17250,24 @@
         <w:rPr>
           <w:lang w:eastAsia="ru-RU"/>
         </w:rPr>
-        <w:t xml:space="preserve"> своём</w:t>
+        <w:t xml:space="preserve"> сво</w:t>
       </w:r>
       <w:r>
         <w:rPr>
           <w:lang w:eastAsia="ru-RU"/>
         </w:rPr>
+        <w:t>е</w:t>
+      </w:r>
+      <w:r>
+        <w:rPr>
+          <w:lang w:eastAsia="ru-RU"/>
+        </w:rPr>
+        <w:t>м</w:t>
+      </w:r>
+      <w:r>
+        <w:rPr>
+          <w:lang w:eastAsia="ru-RU"/>
+        </w:rPr>
         <w:t xml:space="preserve"> здоровье</w:t>
       </w:r>
       <w:r>
@@ -17110,7 +17456,19 @@
         <w:rPr>
           <w:lang w:eastAsia="ru-RU"/>
         </w:rPr>
-        <w:t>большое количество вариантов периодичности приёма</w:t>
+        <w:t>большое количество вариантов периодичности при</w:t>
+      </w:r>
+      <w:r>
+        <w:rPr>
+          <w:lang w:eastAsia="ru-RU"/>
+        </w:rPr>
+        <w:t>е</w:t>
+      </w:r>
+      <w:r>
+        <w:rPr>
+          <w:lang w:eastAsia="ru-RU"/>
+        </w:rPr>
+        <w:t>ма</w:t>
       </w:r>
     </w:p>
     <w:p>
@@ -17124,7 +17482,19 @@
         <w:rPr>
           <w:lang w:eastAsia="ru-RU"/>
         </w:rPr>
-        <w:t>возможность отслеживать приёмы пищи</w:t>
+        <w:t>возможность отслеживать при</w:t>
+      </w:r>
+      <w:r>
+        <w:rPr>
+          <w:lang w:eastAsia="ru-RU"/>
+        </w:rPr>
+        <w:t>е</w:t>
+      </w:r>
+      <w:r>
+        <w:rPr>
+          <w:lang w:eastAsia="ru-RU"/>
+        </w:rPr>
+        <w:t>мы пищи</w:t>
       </w:r>
       <w:r>
         <w:rPr>
@@ -17234,7 +17604,7 @@
         </w:rPr>
         <w:lastRenderedPageBreak/>
         <w:pict w14:anchorId="7FCB42A9">
-          <v:shape id="_x0000_i1028" type="#_x0000_t75" style="width:195.75pt;height:349.5pt">
+          <v:shape id="_x0000_i1028" type="#_x0000_t75" style="width:195.35pt;height:349.35pt">
             <v:imagedata r:id="rId16" o:title="photo_2022-10-08_16-47-45"/>
           </v:shape>
         </w:pict>
@@ -17347,13 +17717,25 @@
         <w:pStyle w:val="a9"/>
       </w:pPr>
       <w:r>
-        <w:t>Во время выполнения лабораторного практикума необходимо разработать мобильное приложение с функциями напоминания о необходимости приёма лекарств, с помощью которо</w:t>
+        <w:t>Во время выполнения лабораторного практикума необходимо разработать мобильное приложение с функциями напоминания о необходимости при</w:t>
+      </w:r>
+      <w:r>
+        <w:t>е</w:t>
+      </w:r>
+      <w:r>
+        <w:t>ма лекарств, с помощью которо</w:t>
       </w:r>
       <w:r>
         <w:t>го</w:t>
       </w:r>
       <w:r>
-        <w:t xml:space="preserve"> можно создавать свой список лекарств и настраивать время, дозировку и периодичность приёма лекарств.</w:t>
+        <w:t xml:space="preserve"> можно создавать свой список лекарств и настраивать время, дозировку и периодичность при</w:t>
+      </w:r>
+      <w:r>
+        <w:t>е</w:t>
+      </w:r>
+      <w:r>
+        <w:t>ма лекарств.</w:t>
       </w:r>
     </w:p>
     <w:p>
@@ -18018,7 +18400,19 @@
               <w:rPr>
                 <w:szCs w:val="28"/>
               </w:rPr>
-              <w:t>Выбор периодичности приёма препаратов</w:t>
+              <w:t>Выбор периодичности при</w:t>
+            </w:r>
+            <w:r>
+              <w:rPr>
+                <w:szCs w:val="28"/>
+              </w:rPr>
+              <w:t>е</w:t>
+            </w:r>
+            <w:r>
+              <w:rPr>
+                <w:szCs w:val="28"/>
+              </w:rPr>
+              <w:t>ма препаратов</w:t>
             </w:r>
           </w:p>
         </w:tc>
@@ -18196,7 +18590,19 @@
               <w:rPr>
                 <w:szCs w:val="28"/>
               </w:rPr>
-              <w:t>Ограничения на количество приёмов одного препарата в день</w:t>
+              <w:t>Ограничения на количество при</w:t>
+            </w:r>
+            <w:r>
+              <w:rPr>
+                <w:szCs w:val="28"/>
+              </w:rPr>
+              <w:t>е</w:t>
+            </w:r>
+            <w:r>
+              <w:rPr>
+                <w:szCs w:val="28"/>
+              </w:rPr>
+              <w:t>мов одного препарата в день</w:t>
             </w:r>
           </w:p>
         </w:tc>
@@ -18374,7 +18780,19 @@
               <w:rPr>
                 <w:szCs w:val="28"/>
               </w:rPr>
-              <w:t xml:space="preserve">Визуализация запланированных приёмов лекарств в виде </w:t>
+              <w:t>Визуализация запланированных при</w:t>
+            </w:r>
+            <w:r>
+              <w:rPr>
+                <w:szCs w:val="28"/>
+              </w:rPr>
+              <w:t>е</w:t>
+            </w:r>
+            <w:r>
+              <w:rPr>
+                <w:szCs w:val="28"/>
+              </w:rPr>
+              <w:t xml:space="preserve">мов лекарств в виде </w:t>
             </w:r>
             <w:r>
               <w:t>«</w:t>
@@ -18570,7 +18988,19 @@
         <w:rPr>
           <w:szCs w:val="28"/>
         </w:rPr>
-        <w:t>дозировки, временем приём</w:t>
+        <w:t>дозировки, временем при</w:t>
+      </w:r>
+      <w:r>
+        <w:rPr>
+          <w:szCs w:val="28"/>
+        </w:rPr>
+        <w:t>е</w:t>
+      </w:r>
+      <w:r>
+        <w:rPr>
+          <w:szCs w:val="28"/>
+        </w:rPr>
+        <w:t>м</w:t>
       </w:r>
       <w:r>
         <w:rPr>
@@ -18594,7 +19024,19 @@
         <w:rPr>
           <w:szCs w:val="28"/>
         </w:rPr>
-        <w:t>каждый день, в определённый день недели)</w:t>
+        <w:t>каждый день, в определ</w:t>
+      </w:r>
+      <w:r>
+        <w:rPr>
+          <w:szCs w:val="28"/>
+        </w:rPr>
+        <w:t>е</w:t>
+      </w:r>
+      <w:r>
+        <w:rPr>
+          <w:szCs w:val="28"/>
+        </w:rPr>
+        <w:t>нный день недели)</w:t>
       </w:r>
       <w:r>
         <w:rPr>
@@ -18848,7 +19290,19 @@
         <w:rPr>
           <w:szCs w:val="28"/>
         </w:rPr>
-        <w:t xml:space="preserve">восприятия запланированных приёмов лекарств, пользователю </w:t>
+        <w:t>восприятия запланированных при</w:t>
+      </w:r>
+      <w:r>
+        <w:rPr>
+          <w:szCs w:val="28"/>
+        </w:rPr>
+        <w:t>е</w:t>
+      </w:r>
+      <w:r>
+        <w:rPr>
+          <w:szCs w:val="28"/>
+        </w:rPr>
+        <w:t xml:space="preserve">мов лекарств, пользователю </w:t>
       </w:r>
       <w:r>
         <w:rPr>
@@ -19418,7 +19872,21 @@
           <w:szCs w:val="28"/>
           <w:lang w:val="ru-RU"/>
         </w:rPr>
-        <w:t>рассылка напоминаний о приёме лекарств</w:t>
+        <w:t>рассылка напоминаний о при</w:t>
+      </w:r>
+      <w:r>
+        <w:rPr>
+          <w:szCs w:val="28"/>
+          <w:lang w:val="ru-RU"/>
+        </w:rPr>
+        <w:t>е</w:t>
+      </w:r>
+      <w:r>
+        <w:rPr>
+          <w:szCs w:val="28"/>
+          <w:lang w:val="ru-RU"/>
+        </w:rPr>
+        <w:t>ме лекарств</w:t>
       </w:r>
       <w:r>
         <w:rPr>
@@ -20159,7 +20627,21 @@
           <w:szCs w:val="28"/>
           <w:lang w:val="ru-RU"/>
         </w:rPr>
-        <w:t>просмотр запланированных приёмов</w:t>
+        <w:t>просмотр запланированных при</w:t>
+      </w:r>
+      <w:r>
+        <w:rPr>
+          <w:szCs w:val="28"/>
+          <w:lang w:val="ru-RU"/>
+        </w:rPr>
+        <w:t>е</w:t>
+      </w:r>
+      <w:r>
+        <w:rPr>
+          <w:szCs w:val="28"/>
+          <w:lang w:val="ru-RU"/>
+        </w:rPr>
+        <w:t>мов</w:t>
       </w:r>
       <w:r>
         <w:rPr>
@@ -20195,7 +20677,21 @@
           <w:szCs w:val="28"/>
           <w:lang w:val="ru-RU"/>
         </w:rPr>
-        <w:t>отслеживание плана приёма лекарства</w:t>
+        <w:t>отслеживание плана при</w:t>
+      </w:r>
+      <w:r>
+        <w:rPr>
+          <w:szCs w:val="28"/>
+          <w:lang w:val="ru-RU"/>
+        </w:rPr>
+        <w:t>е</w:t>
+      </w:r>
+      <w:r>
+        <w:rPr>
+          <w:szCs w:val="28"/>
+          <w:lang w:val="ru-RU"/>
+        </w:rPr>
+        <w:t>ма лекарства</w:t>
       </w:r>
       <w:r>
         <w:rPr>
@@ -20231,7 +20727,21 @@
           <w:szCs w:val="28"/>
           <w:lang w:val="ru-RU"/>
         </w:rPr>
-        <w:t>подтверждение приёма лекарства</w:t>
+        <w:t>подтверждение при</w:t>
+      </w:r>
+      <w:r>
+        <w:rPr>
+          <w:szCs w:val="28"/>
+          <w:lang w:val="ru-RU"/>
+        </w:rPr>
+        <w:t>е</w:t>
+      </w:r>
+      <w:r>
+        <w:rPr>
+          <w:szCs w:val="28"/>
+          <w:lang w:val="ru-RU"/>
+        </w:rPr>
+        <w:t>ма лекарства</w:t>
       </w:r>
       <w:r>
         <w:rPr>
@@ -20303,7 +20813,21 @@
           <w:szCs w:val="28"/>
           <w:lang w:val="ru-RU"/>
         </w:rPr>
-        <w:t>составление графика приёма лекарс</w:t>
+        <w:t>составление графика при</w:t>
+      </w:r>
+      <w:r>
+        <w:rPr>
+          <w:szCs w:val="28"/>
+          <w:lang w:val="ru-RU"/>
+        </w:rPr>
+        <w:t>е</w:t>
+      </w:r>
+      <w:r>
+        <w:rPr>
+          <w:szCs w:val="28"/>
+          <w:lang w:val="ru-RU"/>
+        </w:rPr>
+        <w:t>ма лекарс</w:t>
       </w:r>
       <w:r>
         <w:rPr>
@@ -22168,7 +22692,19 @@
         <w:rPr>
           <w:lang w:val="ru-RU"/>
         </w:rPr>
-        <w:t>, которая отвечает за работу с календарём;</w:t>
+        <w:t>, которая отвечает за работу с календар</w:t>
+      </w:r>
+      <w:r>
+        <w:rPr>
+          <w:lang w:val="ru-RU"/>
+        </w:rPr>
+        <w:t>е</w:t>
+      </w:r>
+      <w:r>
+        <w:rPr>
+          <w:lang w:val="ru-RU"/>
+        </w:rPr>
+        <w:t>м;</w:t>
       </w:r>
     </w:p>
     <w:p>
@@ -23706,7 +24242,19 @@
         <w:rPr>
           <w:lang w:eastAsia="ru-RU"/>
         </w:rPr>
-        <w:t xml:space="preserve"> рисунке 12 изображён прототип экрана </w:t>
+        <w:t xml:space="preserve"> рисунке 12 изображ</w:t>
+      </w:r>
+      <w:r>
+        <w:rPr>
+          <w:lang w:eastAsia="ru-RU"/>
+        </w:rPr>
+        <w:t>е</w:t>
+      </w:r>
+      <w:r>
+        <w:rPr>
+          <w:lang w:eastAsia="ru-RU"/>
+        </w:rPr>
+        <w:t xml:space="preserve">н прототип экрана </w:t>
       </w:r>
       <w:r>
         <w:rPr>
@@ -23883,7 +24431,19 @@
         <w:rPr>
           <w:lang w:eastAsia="ru-RU"/>
         </w:rPr>
-        <w:t xml:space="preserve"> рисунке 13 изображён прототип экрана</w:t>
+        <w:t xml:space="preserve"> рисунке 13 изображ</w:t>
+      </w:r>
+      <w:r>
+        <w:rPr>
+          <w:lang w:eastAsia="ru-RU"/>
+        </w:rPr>
+        <w:t>е</w:t>
+      </w:r>
+      <w:r>
+        <w:rPr>
+          <w:lang w:eastAsia="ru-RU"/>
+        </w:rPr>
+        <w:t>н прототип экрана</w:t>
       </w:r>
       <w:r>
         <w:rPr>
@@ -23997,7 +24557,19 @@
         <w:rPr>
           <w:lang w:eastAsia="ru-RU"/>
         </w:rPr>
-        <w:t>У пользователя должна быть возможность выбрать тип периодичности, дату начала и конца приёма. В зависимости от выбранного типа периодичности должны появляться дополнительные элементы управления.</w:t>
+        <w:t>У пользователя должна быть возможность выбрать тип периодичности, дату начала и конца при</w:t>
+      </w:r>
+      <w:r>
+        <w:rPr>
+          <w:lang w:eastAsia="ru-RU"/>
+        </w:rPr>
+        <w:t>е</w:t>
+      </w:r>
+      <w:r>
+        <w:rPr>
+          <w:lang w:eastAsia="ru-RU"/>
+        </w:rPr>
+        <w:t>ма. В зависимости от выбранного типа периодичности должны появляться дополнительные элементы управления.</w:t>
       </w:r>
     </w:p>
     <w:p>
@@ -24011,7 +24583,19 @@
         <w:rPr>
           <w:lang w:eastAsia="ru-RU"/>
         </w:rPr>
-        <w:t xml:space="preserve">Далее пользователю должен будет добавить необходимое ему кол-во напоминании в день, указать для них время приёма и дозировку препарата. </w:t>
+        <w:t>Далее пользователю должен будет добавить необходимое ему кол-во напоминании в день, указать для них время при</w:t>
+      </w:r>
+      <w:r>
+        <w:rPr>
+          <w:lang w:eastAsia="ru-RU"/>
+        </w:rPr>
+        <w:t>е</w:t>
+      </w:r>
+      <w:r>
+        <w:rPr>
+          <w:lang w:eastAsia="ru-RU"/>
+        </w:rPr>
+        <w:t xml:space="preserve">ма и дозировку препарата. </w:t>
       </w:r>
     </w:p>
     <w:p>
@@ -24406,7 +24990,13 @@
       </w:pPr>
       <w:r>
         <w:lastRenderedPageBreak/>
-        <w:t>На рисунке 16 изображен прототип экрана личного кабинета пользователя. На данном экране у пользователя должна быть возможность вносить изменена в свои личные данные путём изменения соответствующих полей, а также включать или отключать подписки на оповещения.</w:t>
+        <w:t>На рисунке 16 изображен прототип экрана личного кабинета пользователя. На данном экране у пользователя должна быть возможность вносить изменена в свои личные данные пут</w:t>
+      </w:r>
+      <w:r>
+        <w:t>е</w:t>
+      </w:r>
+      <w:r>
+        <w:t>м изменения соответствующих полей, а также включать или отключать подписки на оповещения.</w:t>
       </w:r>
     </w:p>
     <w:p>
@@ -25041,13 +25631,7 @@
         <w:rPr>
           <w:szCs w:val="28"/>
         </w:rPr>
-        <w:t xml:space="preserve"> регистрацию – </w:t>
-      </w:r>
-      <w:r>
-        <w:rPr>
-          <w:szCs w:val="28"/>
-        </w:rPr>
-        <w:t>регистрация пользователя происходит по номеру телефона во время первой авторизации</w:t>
+        <w:t xml:space="preserve"> регистрацию – регистрация пользователя происходит по номеру телефона во время первой авторизации</w:t>
       </w:r>
       <w:r>
         <w:rPr>
@@ -25081,7 +25665,19 @@
         <w:rPr>
           <w:szCs w:val="28"/>
         </w:rPr>
-        <w:t>ройти авторизацию – авторизация происходит путём ввода номера телефона, на который будет отправлен</w:t>
+        <w:t>ройти авторизацию – авторизация происходит пут</w:t>
+      </w:r>
+      <w:r>
+        <w:rPr>
+          <w:szCs w:val="28"/>
+        </w:rPr>
+        <w:t>е</w:t>
+      </w:r>
+      <w:r>
+        <w:rPr>
+          <w:szCs w:val="28"/>
+        </w:rPr>
+        <w:t>м ввода номера телефона, на который будет отправлен</w:t>
       </w:r>
       <w:r>
         <w:rPr>
@@ -25206,7 +25802,19 @@
         <w:rPr>
           <w:szCs w:val="28"/>
         </w:rPr>
-        <w:t>создать напоминание – создание напоминаний для конкретного препарата доступно на специальном экране, на котором пользователь указывает даты начала и конца приёма, тип периодичности и дозировку</w:t>
+        <w:t>создать напоминание – создание напоминаний для конкретного препарата доступно на специальном экране, на котором пользователь указывает даты начала и конца при</w:t>
+      </w:r>
+      <w:r>
+        <w:rPr>
+          <w:szCs w:val="28"/>
+        </w:rPr>
+        <w:t>е</w:t>
+      </w:r>
+      <w:r>
+        <w:rPr>
+          <w:szCs w:val="28"/>
+        </w:rPr>
+        <w:t>ма, тип периодичности и дозировку</w:t>
       </w:r>
       <w:r>
         <w:rPr>
@@ -25234,7 +25842,19 @@
         <w:rPr>
           <w:szCs w:val="28"/>
         </w:rPr>
-        <w:t>изменить подписки на оповещения – через личный кабинет пользователь может включать или отключать подписки на оповещения (системные, о приёме лекарств)</w:t>
+        <w:t>изменить подписки на оповещения – через личный кабинет пользователь может включать или отключать подписки на оповещения (системные, о при</w:t>
+      </w:r>
+      <w:r>
+        <w:rPr>
+          <w:szCs w:val="28"/>
+        </w:rPr>
+        <w:t>е</w:t>
+      </w:r>
+      <w:r>
+        <w:rPr>
+          <w:szCs w:val="28"/>
+        </w:rPr>
+        <w:t>ме лекарств)</w:t>
       </w:r>
       <w:r>
         <w:rPr>
@@ -25457,7 +26077,19 @@
         <w:rPr>
           <w:szCs w:val="28"/>
         </w:rPr>
-        <w:t xml:space="preserve">посмотреть все напоминания – пользователь на специальном экране может просмотреть все прошедшие и предстоящие приёмы лекарства, а </w:t>
+        <w:t>посмотреть все напоминания – пользователь на специальном экране может просмотреть все прошедшие и предстоящие при</w:t>
+      </w:r>
+      <w:r>
+        <w:rPr>
+          <w:szCs w:val="28"/>
+        </w:rPr>
+        <w:t>е</w:t>
+      </w:r>
+      <w:r>
+        <w:rPr>
+          <w:szCs w:val="28"/>
+        </w:rPr>
+        <w:t xml:space="preserve">мы лекарства, а </w:t>
       </w:r>
       <w:r>
         <w:rPr>
@@ -25469,7 +26101,19 @@
         <w:rPr>
           <w:szCs w:val="28"/>
         </w:rPr>
-        <w:t xml:space="preserve"> подтвердить их приём</w:t>
+        <w:t xml:space="preserve"> подтвердить их при</w:t>
+      </w:r>
+      <w:r>
+        <w:rPr>
+          <w:szCs w:val="28"/>
+        </w:rPr>
+        <w:t>е</w:t>
+      </w:r>
+      <w:r>
+        <w:rPr>
+          <w:szCs w:val="28"/>
+        </w:rPr>
+        <w:t>м</w:t>
       </w:r>
       <w:r>
         <w:rPr>
@@ -25528,7 +26172,19 @@
         <w:rPr>
           <w:szCs w:val="28"/>
         </w:rPr>
-        <w:t xml:space="preserve"> – аутентификация пользователя происходит путём сравнения</w:t>
+        <w:t xml:space="preserve"> – аутентификация пользователя происходит пут</w:t>
+      </w:r>
+      <w:r>
+        <w:rPr>
+          <w:szCs w:val="28"/>
+        </w:rPr>
+        <w:t>е</w:t>
+      </w:r>
+      <w:r>
+        <w:rPr>
+          <w:szCs w:val="28"/>
+        </w:rPr>
+        <w:t>м сравнения</w:t>
       </w:r>
       <w:r>
         <w:rPr>
@@ -25648,7 +26304,19 @@
         <w:rPr>
           <w:szCs w:val="28"/>
         </w:rPr>
-        <w:t xml:space="preserve"> – система, по запросу пользователя, выдаёт список лекарств</w:t>
+        <w:t xml:space="preserve"> – система, по запросу пользователя, выда</w:t>
+      </w:r>
+      <w:r>
+        <w:rPr>
+          <w:szCs w:val="28"/>
+        </w:rPr>
+        <w:t>е</w:t>
+      </w:r>
+      <w:r>
+        <w:rPr>
+          <w:szCs w:val="28"/>
+        </w:rPr>
+        <w:t>т список лекарств</w:t>
       </w:r>
       <w:r>
         <w:rPr>
@@ -25660,7 +26328,19 @@
         <w:rPr>
           <w:szCs w:val="28"/>
         </w:rPr>
-        <w:t xml:space="preserve"> с учётом фильтров</w:t>
+        <w:t xml:space="preserve"> с уч</w:t>
+      </w:r>
+      <w:r>
+        <w:rPr>
+          <w:szCs w:val="28"/>
+        </w:rPr>
+        <w:t>е</w:t>
+      </w:r>
+      <w:r>
+        <w:rPr>
+          <w:szCs w:val="28"/>
+        </w:rPr>
+        <w:t>том фильтров</w:t>
       </w:r>
       <w:r>
         <w:rPr>
@@ -25726,7 +26406,31 @@
         <w:rPr>
           <w:szCs w:val="28"/>
         </w:rPr>
-        <w:t>уведомления пользователю в различные, заранее определённые, топики (системные сообщения, уведомления о приёме лекарств)</w:t>
+        <w:t>уведомления пользователю в различные, заранее определ</w:t>
+      </w:r>
+      <w:r>
+        <w:rPr>
+          <w:szCs w:val="28"/>
+        </w:rPr>
+        <w:t>е</w:t>
+      </w:r>
+      <w:r>
+        <w:rPr>
+          <w:szCs w:val="28"/>
+        </w:rPr>
+        <w:t>нные, топики (системные сообщения, уведомления о при</w:t>
+      </w:r>
+      <w:r>
+        <w:rPr>
+          <w:szCs w:val="28"/>
+        </w:rPr>
+        <w:t>е</w:t>
+      </w:r>
+      <w:r>
+        <w:rPr>
+          <w:szCs w:val="28"/>
+        </w:rPr>
+        <w:t>ме лекарств)</w:t>
       </w:r>
       <w:r>
         <w:rPr>
@@ -25857,10 +26561,10 @@
       <w:r>
         <w:lastRenderedPageBreak/>
         <w:drawing>
-          <wp:inline distT="0" distB="0" distL="0" distR="0" wp14:anchorId="6817234D" wp14:editId="48E2BF1F">
-            <wp:extent cx="7734300" cy="5408690"/>
-            <wp:effectExtent l="0" t="0" r="0" b="1905"/>
-            <wp:docPr id="40" name="Рисунок 40"/>
+          <wp:inline distT="0" distB="0" distL="0" distR="0" wp14:anchorId="6B58008F" wp14:editId="600FC2A1">
+            <wp:extent cx="7999012" cy="5369797"/>
+            <wp:effectExtent l="0" t="0" r="2540" b="2540"/>
+            <wp:docPr id="23" name="Рисунок 23"/>
             <wp:cNvGraphicFramePr>
               <a:graphicFrameLocks xmlns:a="http://schemas.openxmlformats.org/drawingml/2006/main" noChangeAspect="1"/>
             </wp:cNvGraphicFramePr>
@@ -25880,7 +26584,7 @@
                   <pic:spPr>
                     <a:xfrm>
                       <a:off x="0" y="0"/>
-                      <a:ext cx="7754732" cy="5422978"/>
+                      <a:ext cx="8010333" cy="5377397"/>
                     </a:xfrm>
                     <a:prstGeom prst="rect">
                       <a:avLst/>
@@ -25926,17 +26630,15 @@
     </w:p>
     <w:p>
       <w:pPr>
-        <w:pStyle w:val="a9"/>
-        <w:ind w:firstLine="0"/>
-        <w:jc w:val="center"/>
+        <w:pStyle w:val="afff8"/>
       </w:pPr>
       <w:r>
         <w:lastRenderedPageBreak/>
         <w:drawing>
-          <wp:inline distT="0" distB="0" distL="0" distR="0" wp14:anchorId="5936CD39" wp14:editId="45A9E052">
-            <wp:extent cx="8153400" cy="5476624"/>
-            <wp:effectExtent l="0" t="0" r="0" b="0"/>
-            <wp:docPr id="39" name="Рисунок 39"/>
+          <wp:inline distT="0" distB="0" distL="0" distR="0" wp14:anchorId="45BF572F" wp14:editId="023AD884">
+            <wp:extent cx="7943353" cy="5235844"/>
+            <wp:effectExtent l="0" t="0" r="635" b="3175"/>
+            <wp:docPr id="22" name="Рисунок 22"/>
             <wp:cNvGraphicFramePr>
               <a:graphicFrameLocks xmlns:a="http://schemas.openxmlformats.org/drawingml/2006/main" noChangeAspect="1"/>
             </wp:cNvGraphicFramePr>
@@ -25956,7 +26658,7 @@
                   <pic:spPr>
                     <a:xfrm>
                       <a:off x="0" y="0"/>
-                      <a:ext cx="8183687" cy="5496967"/>
+                      <a:ext cx="8019249" cy="5285871"/>
                     </a:xfrm>
                     <a:prstGeom prst="rect">
                       <a:avLst/>
@@ -25971,9 +26673,7 @@
     </w:p>
     <w:p>
       <w:pPr>
-        <w:pStyle w:val="a9"/>
-        <w:ind w:firstLine="0"/>
-        <w:jc w:val="center"/>
+        <w:pStyle w:val="afff8"/>
       </w:pPr>
       <w:r>
         <w:t xml:space="preserve">Рисунок </w:t>
@@ -26012,21 +26712,17 @@
         <w:pStyle w:val="a9"/>
         <w:ind w:firstLine="0"/>
         <w:jc w:val="center"/>
-        <w:rPr>
-          <w:lang w:val="en-US"/>
-        </w:rPr>
-      </w:pPr>
-      <w:r>
-        <w:rPr>
-          <w:noProof/>
-          <w:lang w:eastAsia="ru-RU"/>
+      </w:pPr>
+      <w:r>
+        <w:rPr>
+          <w:rStyle w:val="afff9"/>
         </w:rPr>
         <w:lastRenderedPageBreak/>
         <w:drawing>
-          <wp:inline distT="0" distB="0" distL="0" distR="0" wp14:anchorId="4A974ABA" wp14:editId="09261933">
-            <wp:extent cx="9609168" cy="5124450"/>
-            <wp:effectExtent l="0" t="0" r="0" b="0"/>
-            <wp:docPr id="27" name="Рисунок 27"/>
+          <wp:inline distT="0" distB="0" distL="0" distR="0" wp14:anchorId="79DC577C" wp14:editId="234F083E">
+            <wp:extent cx="9772737" cy="5080884"/>
+            <wp:effectExtent l="0" t="0" r="0" b="5715"/>
+            <wp:docPr id="25" name="Рисунок 25"/>
             <wp:cNvGraphicFramePr>
               <a:graphicFrameLocks xmlns:a="http://schemas.openxmlformats.org/drawingml/2006/main" noChangeAspect="1"/>
             </wp:cNvGraphicFramePr>
@@ -26046,7 +26742,7 @@
                   <pic:spPr>
                     <a:xfrm>
                       <a:off x="0" y="0"/>
-                      <a:ext cx="9620060" cy="5130259"/>
+                      <a:ext cx="9785732" cy="5087640"/>
                     </a:xfrm>
                     <a:prstGeom prst="rect">
                       <a:avLst/>
@@ -26058,41 +26754,42 @@
           </wp:inline>
         </w:drawing>
       </w:r>
-    </w:p>
-    <w:p>
-      <w:pPr>
-        <w:pStyle w:val="a9"/>
-        <w:ind w:firstLine="0"/>
-        <w:jc w:val="center"/>
-      </w:pPr>
-      <w:r>
+      <w:r>
+        <w:rPr>
+          <w:rStyle w:val="afff9"/>
+        </w:rPr>
         <w:t xml:space="preserve">Рисунок </w:t>
       </w:r>
       <w:r>
+        <w:rPr>
+          <w:rStyle w:val="afff9"/>
+        </w:rPr>
         <w:t>20</w:t>
       </w:r>
       <w:r>
-        <w:t xml:space="preserve"> </w:t>
-      </w:r>
-      <w:r>
-        <w:t xml:space="preserve"> </w:t>
-      </w:r>
-      <w:r>
+        <w:rPr>
+          <w:rStyle w:val="afff9"/>
+        </w:rPr>
+        <w:t xml:space="preserve">  </w:t>
+      </w:r>
+      <w:r>
+        <w:rPr>
+          <w:rStyle w:val="afff9"/>
+        </w:rPr>
         <w:sym w:font="Symbol" w:char="F02D"/>
       </w:r>
       <w:r>
+        <w:rPr>
+          <w:rStyle w:val="afff9"/>
+        </w:rPr>
         <w:t xml:space="preserve"> Диаграмма </w:t>
       </w:r>
       <w:r>
-        <w:t xml:space="preserve">классов </w:t>
-      </w:r>
-    </w:p>
-    <w:p>
-      <w:pPr>
-        <w:pStyle w:val="a9"/>
-        <w:ind w:firstLine="0"/>
-        <w:jc w:val="center"/>
-      </w:pPr>
+        <w:rPr>
+          <w:rStyle w:val="afff9"/>
+        </w:rPr>
+        <w:t>классов</w:t>
+      </w:r>
     </w:p>
     <w:p>
       <w:pPr>
@@ -27184,15 +27881,15 @@
     </w:p>
     <w:p>
       <w:pPr>
-        <w:pStyle w:val="afff7"/>
+        <w:pStyle w:val="afff8"/>
       </w:pPr>
       <w:r>
         <w:lastRenderedPageBreak/>
         <w:drawing>
-          <wp:inline distT="0" distB="0" distL="0" distR="0" wp14:anchorId="711B1F0C" wp14:editId="763D8A14">
-            <wp:extent cx="9184174" cy="5076825"/>
-            <wp:effectExtent l="0" t="0" r="0" b="0"/>
-            <wp:docPr id="35" name="Рисунок 35"/>
+          <wp:inline distT="0" distB="0" distL="0" distR="0" wp14:anchorId="549683D7" wp14:editId="259EA93B">
+            <wp:extent cx="9233156" cy="5303520"/>
+            <wp:effectExtent l="0" t="0" r="6350" b="0"/>
+            <wp:docPr id="4" name="Рисунок 4"/>
             <wp:cNvGraphicFramePr>
               <a:graphicFrameLocks xmlns:a="http://schemas.openxmlformats.org/drawingml/2006/main" noChangeAspect="1"/>
             </wp:cNvGraphicFramePr>
@@ -27212,7 +27909,7 @@
                   <pic:spPr>
                     <a:xfrm>
                       <a:off x="0" y="0"/>
-                      <a:ext cx="9200091" cy="5085624"/>
+                      <a:ext cx="9272709" cy="5326239"/>
                     </a:xfrm>
                     <a:prstGeom prst="rect">
                       <a:avLst/>
@@ -27761,7 +28458,7 @@
               <w:rPr>
                 <w:szCs w:val="28"/>
               </w:rPr>
-              <w:t>Флаг принят ли</w:t>
+              <w:t>Флаг принят</w:t>
             </w:r>
           </w:p>
         </w:tc>
@@ -27832,7 +28529,7 @@
               <w:rPr>
                 <w:szCs w:val="28"/>
               </w:rPr>
-              <w:t>Флаг отправлен ли</w:t>
+              <w:t>Флаг отправлен</w:t>
             </w:r>
           </w:p>
         </w:tc>
@@ -30965,7 +31662,19 @@
               <w:rPr>
                 <w:szCs w:val="28"/>
               </w:rPr>
-              <w:t>Тип периодичности приёма препарата</w:t>
+              <w:t>Тип периодичности при</w:t>
+            </w:r>
+            <w:r>
+              <w:rPr>
+                <w:szCs w:val="28"/>
+              </w:rPr>
+              <w:t>е</w:t>
+            </w:r>
+            <w:r>
+              <w:rPr>
+                <w:szCs w:val="28"/>
+              </w:rPr>
+              <w:t>ма препарата</w:t>
             </w:r>
           </w:p>
         </w:tc>
@@ -31036,7 +31745,19 @@
               <w:rPr>
                 <w:szCs w:val="28"/>
               </w:rPr>
-              <w:t>Дата начала приёма препарата</w:t>
+              <w:t>Дата начала при</w:t>
+            </w:r>
+            <w:r>
+              <w:rPr>
+                <w:szCs w:val="28"/>
+              </w:rPr>
+              <w:t>е</w:t>
+            </w:r>
+            <w:r>
+              <w:rPr>
+                <w:szCs w:val="28"/>
+              </w:rPr>
+              <w:t>ма препарата</w:t>
             </w:r>
           </w:p>
         </w:tc>
@@ -31107,7 +31828,19 @@
               <w:rPr>
                 <w:szCs w:val="28"/>
               </w:rPr>
-              <w:t>Дата конца приёма препарата</w:t>
+              <w:t>Дата конца при</w:t>
+            </w:r>
+            <w:r>
+              <w:rPr>
+                <w:szCs w:val="28"/>
+              </w:rPr>
+              <w:t>е</w:t>
+            </w:r>
+            <w:r>
+              <w:rPr>
+                <w:szCs w:val="28"/>
+              </w:rPr>
+              <w:t>ма препарата</w:t>
             </w:r>
           </w:p>
         </w:tc>
@@ -31233,7 +31966,19 @@
         <w:rPr>
           <w:szCs w:val="28"/>
         </w:rPr>
-        <w:t>аботать за конечный объём времени. Если алгоритм не способен разобраться с проблемой за конечное количество времени, мо</w:t>
+        <w:t>аботать за конечный объ</w:t>
+      </w:r>
+      <w:r>
+        <w:rPr>
+          <w:szCs w:val="28"/>
+        </w:rPr>
+        <w:t>е</w:t>
+      </w:r>
+      <w:r>
+        <w:rPr>
+          <w:szCs w:val="28"/>
+        </w:rPr>
+        <w:t>м времени. Если алгоритм не способен разобраться с проблемой за конечное количество времени, мо</w:t>
       </w:r>
       <w:r>
         <w:rPr>
@@ -31273,7 +32018,31 @@
         <w:rPr>
           <w:szCs w:val="28"/>
         </w:rPr>
-        <w:t xml:space="preserve">меть чётко определённые инструкции, порядок. Любой шаг должен точно определяться. Его инструкции должны быть однозначны для </w:t>
+        <w:t>меть ч</w:t>
+      </w:r>
+      <w:r>
+        <w:rPr>
+          <w:szCs w:val="28"/>
+        </w:rPr>
+        <w:t>е</w:t>
+      </w:r>
+      <w:r>
+        <w:rPr>
+          <w:szCs w:val="28"/>
+        </w:rPr>
+        <w:t>тко определ</w:t>
+      </w:r>
+      <w:r>
+        <w:rPr>
+          <w:szCs w:val="28"/>
+        </w:rPr>
+        <w:t>е</w:t>
+      </w:r>
+      <w:r>
+        <w:rPr>
+          <w:szCs w:val="28"/>
+        </w:rPr>
+        <w:t xml:space="preserve">нные инструкции, порядок. Любой шаг должен точно определяться. Его инструкции должны быть однозначны для </w:t>
       </w:r>
       <w:r>
         <w:rPr>
@@ -31396,15 +32165,11 @@
         <w:jc w:val="center"/>
       </w:pPr>
       <w:r>
-        <w:rPr>
-          <w:noProof/>
-          <w:lang w:eastAsia="ru-RU"/>
-        </w:rPr>
         <w:drawing>
-          <wp:inline distT="0" distB="0" distL="0" distR="0" wp14:anchorId="4AB7FC65" wp14:editId="6E1436E1">
-            <wp:extent cx="2895600" cy="6096002"/>
-            <wp:effectExtent l="0" t="0" r="0" b="0"/>
-            <wp:docPr id="36" name="Рисунок 36"/>
+          <wp:inline distT="0" distB="0" distL="0" distR="0" wp14:anchorId="1EA409A2" wp14:editId="41B23F72">
+            <wp:extent cx="3379305" cy="7861578"/>
+            <wp:effectExtent l="0" t="0" r="0" b="6350"/>
+            <wp:docPr id="38" name="Рисунок 38"/>
             <wp:cNvGraphicFramePr>
               <a:graphicFrameLocks xmlns:a="http://schemas.openxmlformats.org/drawingml/2006/main" noChangeAspect="1"/>
             </wp:cNvGraphicFramePr>
@@ -31424,7 +32189,7 @@
                   <pic:spPr>
                     <a:xfrm>
                       <a:off x="0" y="0"/>
-                      <a:ext cx="2925660" cy="6159287"/>
+                      <a:ext cx="3400960" cy="7911956"/>
                     </a:xfrm>
                     <a:prstGeom prst="rect">
                       <a:avLst/>
@@ -31475,6 +32240,7 @@
       <w:bookmarkStart w:id="38" w:name="_Toc526518986"/>
       <w:bookmarkStart w:id="39" w:name="_Toc118667106"/>
       <w:r>
+        <w:lastRenderedPageBreak/>
         <w:t>Выбор и обоснование комплекса программных средств</w:t>
       </w:r>
       <w:bookmarkEnd w:id="38"/>
@@ -31544,7 +32310,6 @@
           <w:szCs w:val="28"/>
           <w:lang w:val="ru-RU"/>
         </w:rPr>
-        <w:lastRenderedPageBreak/>
         <w:t xml:space="preserve">популярность языка; </w:t>
       </w:r>
     </w:p>
@@ -31632,7 +32397,14 @@
           <w:szCs w:val="28"/>
           <w:lang w:val="ru-RU"/>
         </w:rPr>
-        <w:t>бесплатность ряда инструментов для небольших компаний и некоторых ин</w:t>
+        <w:t>бесплатный ряд</w:t>
+      </w:r>
+      <w:r>
+        <w:rPr>
+          <w:szCs w:val="28"/>
+          <w:lang w:val="ru-RU"/>
+        </w:rPr>
+        <w:t xml:space="preserve"> инструментов для небольших компаний и некоторых ин</w:t>
       </w:r>
       <w:r>
         <w:rPr>
@@ -31646,7 +32418,14 @@
           <w:szCs w:val="28"/>
           <w:lang w:val="ru-RU"/>
         </w:rPr>
-        <w:t>Visual Studio, облако Azure, Windows Server и др</w:t>
+        <w:t xml:space="preserve">Visual Studio, облако Azure, Windows Server и </w:t>
+      </w:r>
+      <w:r>
+        <w:rPr>
+          <w:szCs w:val="28"/>
+          <w:lang w:val="ru-RU"/>
+        </w:rPr>
+        <w:t>др.</w:t>
       </w:r>
       <w:r>
         <w:rPr>
@@ -31660,7 +32439,7 @@
           <w:szCs w:val="28"/>
           <w:lang w:val="ru-RU"/>
         </w:rPr>
-        <w:t>.</w:t>
+        <w:t>;</w:t>
       </w:r>
     </w:p>
     <w:p>
@@ -31776,7 +32555,7 @@
           <w:szCs w:val="28"/>
           <w:lang w:val="ru-RU"/>
         </w:rPr>
-        <w:t>удобство отладки;</w:t>
+        <w:t>удобство отладки.</w:t>
       </w:r>
     </w:p>
     <w:p>
@@ -31827,11 +32606,11 @@
         </w:rPr>
       </w:pPr>
       <w:r>
-        <w:t xml:space="preserve">Visual Studio включает в себя редактор исходного кода с поддержкой технологии IntelliSense и возможностью простейшего рефакторинга кода. Встроенный отладчик может работать как отладчик уровня исходного кода, так и отладчик машинного уровня. Остальные встраиваемые инструменты включают в себя редактор форм для упрощения создания графического </w:t>
-      </w:r>
-      <w:r>
         <w:lastRenderedPageBreak/>
-        <w:t>интерфейса приложения, веб-редактор, дизайнер классов и дизайнер схемы базы данных. Visual Studio позволяет создавать и подключать сторонние дополнения (плагины) для расширения функциональности практически на каждом уровне, включая добавление поддержки систем контроля версий исходного кода (как, например, Subversion и Visual SourceSafe), добавление новых наборов инструментов (например, для редактирования и визуального проектирования кода на предметно-ориентированных языках программирования) или инструментов для прочих аспектов процесса разработки программного обеспечения [18]</w:t>
+        <w:t>Visual Studio включает в себя редактор исходного кода с поддержкой технологии IntelliSense и возможностью простейшего рефакторинга кода. Встроенный отладчик может работать как отладчик уровня исходного кода, так и отладчик машинного уровня. Остальные встраиваемые инструменты включают в себя редактор форм для упрощения создания графического интерфейса приложения, веб-редактор, дизайнер классов и дизайнер схемы базы данных. Visual Studio позволяет создавать и подключать сторонние дополнения (плагины) для расширения функциональности практически на каждом уровне, включая добавление поддержки систем контроля версий исходного кода (как, например, Subversion и Visual SourceSafe), добавление новых наборов инструментов (например, для редактирования и визуального проектирования кода на предметно-ориентированных языках программирования) или инструментов для прочих аспектов процесса разработки программного обеспечения [18]</w:t>
+      </w:r>
+      <w:r>
+        <w:t>.</w:t>
       </w:r>
     </w:p>
     <w:p>
@@ -32290,6 +33069,7 @@
       </w:pPr>
       <w:bookmarkStart w:id="46" w:name="_Toc118667110"/>
       <w:r>
+        <w:lastRenderedPageBreak/>
         <w:t>Выбор платформы для создания мобильных приложений</w:t>
       </w:r>
       <w:bookmarkEnd w:id="46"/>
@@ -32337,7 +33117,6 @@
         <w:pStyle w:val="a9"/>
       </w:pPr>
       <w:r>
-        <w:lastRenderedPageBreak/>
         <w:t xml:space="preserve">NET Multi-Platform App UI (.NET MAUI) </w:t>
       </w:r>
       <w:r>
@@ -32420,7 +33199,14 @@
           <w:szCs w:val="28"/>
           <w:lang w:val="ru-RU"/>
         </w:rPr>
-        <w:t>дин общий проект, предназначенный для Android, iOS, macOS и Windows.</w:t>
+        <w:t>дин общий проект, предназначенный дл</w:t>
+      </w:r>
+      <w:r>
+        <w:rPr>
+          <w:szCs w:val="28"/>
+          <w:lang w:val="ru-RU"/>
+        </w:rPr>
+        <w:t>я Android, iOS, macOS и Windows;</w:t>
       </w:r>
     </w:p>
     <w:p>
@@ -32456,7 +33242,14 @@
           <w:szCs w:val="28"/>
           <w:lang w:val="ru-RU"/>
         </w:rPr>
-        <w:t>прощенный выбор целевого объекта отладки для запуска приложений MAUI .NET.</w:t>
+        <w:t>прощенный выбор целевого объекта отладки д</w:t>
+      </w:r>
+      <w:r>
+        <w:rPr>
+          <w:szCs w:val="28"/>
+          <w:lang w:val="ru-RU"/>
+        </w:rPr>
+        <w:t>ля запуска приложений MAUI .NET;</w:t>
       </w:r>
     </w:p>
     <w:p>
@@ -32671,7 +33464,7 @@
           <w:szCs w:val="28"/>
           <w:lang w:val="ru-RU"/>
         </w:rPr>
-        <w:t>;</w:t>
+        <w:t>.</w:t>
       </w:r>
     </w:p>
     <w:p>
@@ -32746,6 +33539,7 @@
         <w:rPr>
           <w:lang w:val="en-US"/>
         </w:rPr>
+        <w:lastRenderedPageBreak/>
         <w:t>MAUI</w:t>
       </w:r>
       <w:r>
@@ -32799,7 +33593,6 @@
       </w:pPr>
       <w:bookmarkStart w:id="49" w:name="_Toc118667113"/>
       <w:r>
-        <w:lastRenderedPageBreak/>
         <w:t>Серверная часть</w:t>
       </w:r>
       <w:bookmarkEnd w:id="49"/>
@@ -33214,7 +34007,14 @@
           <w:szCs w:val="28"/>
           <w:lang w:val="ru-RU"/>
         </w:rPr>
-        <w:t>знакомая и ранее используемая система;</w:t>
+        <w:t>знаком</w:t>
+      </w:r>
+      <w:r>
+        <w:rPr>
+          <w:szCs w:val="28"/>
+          <w:lang w:val="ru-RU"/>
+        </w:rPr>
+        <w:t>ая и ранее используемая система.</w:t>
       </w:r>
     </w:p>
     <w:p>
@@ -33312,6 +34112,7 @@
         <w:pStyle w:val="a9"/>
       </w:pPr>
       <w:r>
+        <w:lastRenderedPageBreak/>
         <w:t>Для</w:t>
       </w:r>
       <w:r>
@@ -33594,15 +34395,9 @@
     </w:p>
     <w:p>
       <w:pPr>
-        <w:pStyle w:val="a8"/>
-        <w:rPr>
-          <w:noProof/>
-        </w:rPr>
-      </w:pPr>
-      <w:r>
-        <w:rPr>
-          <w:noProof/>
-        </w:rPr>
+        <w:pStyle w:val="afff8"/>
+      </w:pPr>
+      <w:r>
         <w:drawing>
           <wp:inline distT="0" distB="0" distL="0" distR="0" wp14:anchorId="7C615E3A" wp14:editId="33758FFE">
             <wp:extent cx="2426863" cy="5031897"/>
@@ -33640,15 +34435,9 @@
         </w:drawing>
       </w:r>
       <w:r>
-        <w:rPr>
-          <w:noProof/>
-        </w:rPr>
         <w:t xml:space="preserve"> </w:t>
       </w:r>
       <w:r>
-        <w:rPr>
-          <w:noProof/>
-        </w:rPr>
         <w:drawing>
           <wp:inline distT="0" distB="0" distL="0" distR="0" wp14:anchorId="221C9A2B" wp14:editId="584853AE">
             <wp:extent cx="2457450" cy="5026041"/>
@@ -33686,33 +34475,18 @@
         </w:drawing>
       </w:r>
       <w:r>
-        <w:rPr>
-          <w:noProof/>
-        </w:rPr>
         <w:br/>
       </w:r>
       <w:r>
-        <w:rPr>
-          <w:noProof/>
-        </w:rPr>
         <w:t>Рисунок 23</w:t>
       </w:r>
       <w:r>
-        <w:rPr>
-          <w:noProof/>
-        </w:rPr>
         <w:t xml:space="preserve"> – Э</w:t>
       </w:r>
       <w:r>
-        <w:rPr>
-          <w:noProof/>
-        </w:rPr>
         <w:t xml:space="preserve">кран </w:t>
       </w:r>
       <w:r>
-        <w:rPr>
-          <w:noProof/>
-        </w:rPr>
         <w:t>авторизации</w:t>
       </w:r>
     </w:p>
@@ -33847,13 +34621,7 @@
         <w:rPr>
           <w:noProof/>
         </w:rPr>
-        <w:t xml:space="preserve"> на кнопку </w:t>
-      </w:r>
-      <w:r>
-        <w:rPr>
-          <w:noProof/>
-        </w:rPr>
-        <w:t>«</w:t>
+        <w:t xml:space="preserve"> на кнопку «</w:t>
       </w:r>
       <w:r>
         <w:rPr>
@@ -33980,23 +34748,24 @@
         <w:t xml:space="preserve"> день.</w:t>
       </w:r>
       <w:r>
-        <w:t xml:space="preserve"> На этом же экране пользователь может подтвердить приём препарата, нажав на конкретное напоминание.</w:t>
-      </w:r>
-    </w:p>
-    <w:p>
-      <w:pPr>
-        <w:pStyle w:val="a9"/>
-        <w:ind w:firstLine="0"/>
-        <w:jc w:val="center"/>
-      </w:pPr>
-      <w:r>
-        <w:rPr>
-          <w:noProof/>
-          <w:lang w:eastAsia="ru-RU"/>
-        </w:rPr>
+        <w:t xml:space="preserve"> На этом же экране пользователь может подтвердить при</w:t>
+      </w:r>
+      <w:r>
+        <w:t>е</w:t>
+      </w:r>
+      <w:r>
+        <w:t>м препарата, нажав на конкретное напоминание.</w:t>
+      </w:r>
+    </w:p>
+    <w:p>
+      <w:pPr>
+        <w:pStyle w:val="afff8"/>
+      </w:pPr>
+      <w:bookmarkStart w:id="57" w:name="_GoBack"/>
+      <w:r>
         <w:drawing>
-          <wp:inline distT="0" distB="0" distL="0" distR="0" wp14:anchorId="400C0079" wp14:editId="27E29BFD">
-            <wp:extent cx="3181350" cy="6522567"/>
+          <wp:inline distT="0" distB="0" distL="0" distR="0" wp14:anchorId="400C0079" wp14:editId="02B5EAA4">
+            <wp:extent cx="2631882" cy="5396017"/>
             <wp:effectExtent l="0" t="0" r="0" b="0"/>
             <wp:docPr id="21" name="Рисунок 21"/>
             <wp:cNvGraphicFramePr>
@@ -34018,7 +34787,7 @@
                   <pic:spPr>
                     <a:xfrm>
                       <a:off x="0" y="0"/>
-                      <a:ext cx="3191031" cy="6542415"/>
+                      <a:ext cx="2656048" cy="5445563"/>
                     </a:xfrm>
                     <a:prstGeom prst="rect">
                       <a:avLst/>
@@ -34030,28 +34799,17 @@
           </wp:inline>
         </w:drawing>
       </w:r>
-      <w:r>
-        <w:rPr>
-          <w:noProof/>
-        </w:rPr>
+      <w:bookmarkEnd w:id="57"/>
+      <w:r>
         <w:br/>
       </w:r>
       <w:r>
-        <w:rPr>
-          <w:noProof/>
-        </w:rPr>
         <w:t>Рисунок 24</w:t>
       </w:r>
       <w:r>
-        <w:rPr>
-          <w:noProof/>
-        </w:rPr>
         <w:t xml:space="preserve"> – Э</w:t>
       </w:r>
       <w:r>
-        <w:rPr>
-          <w:noProof/>
-        </w:rPr>
         <w:t xml:space="preserve">кран </w:t>
       </w:r>
       <w:r>
@@ -34067,39 +34825,42 @@
     <w:p>
       <w:pPr>
         <w:pStyle w:val="a9"/>
+        <w:rPr>
+          <w:lang w:val="en-US"/>
+        </w:rPr>
+      </w:pPr>
+      <w:r>
+        <w:t>Для навигации по приложению н</w:t>
+      </w:r>
+      <w:r>
+        <w:t>а кажд</w:t>
+      </w:r>
+      <w:r>
+        <w:t xml:space="preserve">ом экране в нижней части присутствует навигационное меню </w:t>
+      </w:r>
+      <w:r>
+        <w:t>(рисунок 25</w:t>
+      </w:r>
+      <w:r>
+        <w:t>)</w:t>
+      </w:r>
+      <w:r>
+        <w:rPr>
+          <w:lang w:val="en-US"/>
+        </w:rPr>
+        <w:t>.</w:t>
+      </w:r>
+    </w:p>
+    <w:p>
+      <w:pPr>
+        <w:pStyle w:val="afff8"/>
       </w:pPr>
       <w:r>
         <w:lastRenderedPageBreak/>
-        <w:t>Для навигации по приложению н</w:t>
-      </w:r>
-      <w:r>
-        <w:t>а кажд</w:t>
-      </w:r>
-      <w:r>
-        <w:t xml:space="preserve">ом экране в нижней части присутствует навигационное меню </w:t>
-      </w:r>
-      <w:r>
-        <w:t>(рисунок 25</w:t>
-      </w:r>
-      <w:r>
-        <w:t>)</w:t>
-      </w:r>
-    </w:p>
-    <w:p>
-      <w:pPr>
-        <w:pStyle w:val="a8"/>
-        <w:rPr>
-          <w:noProof/>
-        </w:rPr>
-      </w:pPr>
-      <w:r>
-        <w:rPr>
-          <w:noProof/>
-        </w:rPr>
         <w:drawing>
-          <wp:inline distT="0" distB="0" distL="0" distR="0" wp14:anchorId="3CDAA995" wp14:editId="7BFBC079">
-            <wp:extent cx="5199549" cy="914400"/>
-            <wp:effectExtent l="0" t="0" r="1270" b="0"/>
+          <wp:inline distT="0" distB="0" distL="0" distR="0" wp14:anchorId="3CDAA995" wp14:editId="5EA55B80">
+            <wp:extent cx="3220279" cy="566323"/>
+            <wp:effectExtent l="0" t="0" r="0" b="5715"/>
             <wp:docPr id="33" name="Рисунок 33"/>
             <wp:cNvGraphicFramePr>
               <a:graphicFrameLocks xmlns:a="http://schemas.openxmlformats.org/drawingml/2006/main" noChangeAspect="1"/>
@@ -34119,7 +34880,7 @@
                   <pic:spPr bwMode="auto">
                     <a:xfrm>
                       <a:off x="0" y="0"/>
-                      <a:ext cx="5235253" cy="920679"/>
+                      <a:ext cx="3335957" cy="586666"/>
                     </a:xfrm>
                     <a:prstGeom prst="rect">
                       <a:avLst/>
@@ -34140,136 +34901,133 @@
         </w:drawing>
       </w:r>
       <w:r>
+        <w:br/>
+      </w:r>
+      <w:r>
+        <w:t>Рисунок 25</w:t>
+      </w:r>
+      <w:r>
+        <w:t xml:space="preserve"> – Н</w:t>
+      </w:r>
+      <w:r>
+        <w:t>авигационное меню</w:t>
+      </w:r>
+    </w:p>
+    <w:p>
+      <w:pPr>
+        <w:pStyle w:val="a9"/>
+        <w:rPr>
+          <w:lang w:eastAsia="ru-RU"/>
+        </w:rPr>
+      </w:pPr>
+      <w:r>
+        <w:rPr>
+          <w:lang w:eastAsia="ru-RU"/>
+        </w:rPr>
+        <w:t>Каждая кнопка навигации перенаправляет пользователя на соответствующий экран.</w:t>
+      </w:r>
+    </w:p>
+    <w:p>
+      <w:pPr>
+        <w:pStyle w:val="a9"/>
         <w:rPr>
           <w:noProof/>
         </w:rPr>
-        <w:br/>
-      </w:r>
+      </w:pPr>
       <w:r>
         <w:rPr>
           <w:noProof/>
         </w:rPr>
-        <w:t>Рисунок 25</w:t>
+        <w:t>На</w:t>
       </w:r>
       <w:r>
         <w:rPr>
           <w:noProof/>
         </w:rPr>
-        <w:t xml:space="preserve"> – Н</w:t>
+        <w:t xml:space="preserve"> рисунке 26</w:t>
       </w:r>
       <w:r>
         <w:rPr>
           <w:noProof/>
         </w:rPr>
-        <w:t>авигационное меню</w:t>
-      </w:r>
-    </w:p>
-    <w:p>
-      <w:pPr>
-        <w:pStyle w:val="a9"/>
-        <w:rPr>
-          <w:lang w:eastAsia="ru-RU"/>
-        </w:rPr>
-      </w:pPr>
-      <w:r>
-        <w:rPr>
-          <w:lang w:eastAsia="ru-RU"/>
-        </w:rPr>
-        <w:t>Каждая кнопка навигации перенаправляет пользователя на соответствующий экран.</w:t>
-      </w:r>
-    </w:p>
-    <w:p>
-      <w:pPr>
-        <w:pStyle w:val="a9"/>
+        <w:t xml:space="preserve"> изображен экран</w:t>
+      </w:r>
+      <w:r>
         <w:rPr>
           <w:noProof/>
         </w:rPr>
-      </w:pPr>
+        <w:t xml:space="preserve"> </w:t>
+      </w:r>
+      <w:r>
+        <w:t>«</w:t>
+      </w:r>
       <w:r>
         <w:rPr>
           <w:noProof/>
         </w:rPr>
-        <w:t>На</w:t>
+        <w:t>П</w:t>
       </w:r>
       <w:r>
         <w:rPr>
           <w:noProof/>
         </w:rPr>
-        <w:t xml:space="preserve"> рисунке 26</w:t>
+        <w:t>р</w:t>
       </w:r>
       <w:r>
         <w:rPr>
           <w:noProof/>
         </w:rPr>
-        <w:t xml:space="preserve"> изображен экран</w:t>
+        <w:t>епараты</w:t>
+      </w:r>
+      <w:r>
+        <w:t>»</w:t>
       </w:r>
       <w:r>
         <w:rPr>
           <w:noProof/>
         </w:rPr>
+        <w:t>. На данно</w:t>
+      </w:r>
+      <w:r>
+        <w:rPr>
+          <w:noProof/>
+        </w:rPr>
+        <w:t>м</w:t>
+      </w:r>
+      <w:r>
+        <w:rPr>
+          <w:noProof/>
+        </w:rPr>
+        <w:t xml:space="preserve"> экране показан список всех </w:t>
+      </w:r>
+      <w:r>
+        <w:rPr>
+          <w:noProof/>
+        </w:rPr>
+        <w:t>лекарственных средств, добавленных пользователем в свою билиотеку</w:t>
+      </w:r>
+      <w:r>
+        <w:rPr>
+          <w:noProof/>
+        </w:rPr>
+        <w:t>.</w:t>
+      </w:r>
+      <w:r>
+        <w:rPr>
+          <w:noProof/>
+        </w:rPr>
         <w:t xml:space="preserve"> </w:t>
       </w:r>
-      <w:r>
-        <w:t>«</w:t>
-      </w:r>
-      <w:r>
-        <w:rPr>
-          <w:noProof/>
-        </w:rPr>
-        <w:t>П</w:t>
-      </w:r>
-      <w:r>
-        <w:rPr>
-          <w:noProof/>
-        </w:rPr>
-        <w:t>р</w:t>
-      </w:r>
-      <w:r>
-        <w:rPr>
-          <w:noProof/>
-        </w:rPr>
-        <w:t>епараты</w:t>
-      </w:r>
-      <w:r>
-        <w:t>»</w:t>
-      </w:r>
-      <w:r>
-        <w:rPr>
-          <w:noProof/>
-        </w:rPr>
-        <w:t xml:space="preserve">. На данно экране показан список всех </w:t>
-      </w:r>
-      <w:r>
-        <w:rPr>
-          <w:noProof/>
-        </w:rPr>
-        <w:t>лекарственных средств, добавленных пользователем в свою билиотеку</w:t>
-      </w:r>
-      <w:r>
-        <w:rPr>
-          <w:noProof/>
-        </w:rPr>
-        <w:t>.</w:t>
-      </w:r>
-      <w:r>
-        <w:rPr>
-          <w:noProof/>
-        </w:rPr>
-        <w:t xml:space="preserve"> </w:t>
-      </w:r>
-    </w:p>
-    <w:p>
-      <w:pPr>
-        <w:pStyle w:val="a8"/>
-      </w:pPr>
-      <w:r>
-        <w:rPr>
-          <w:noProof/>
-        </w:rPr>
+    </w:p>
+    <w:p>
+      <w:pPr>
+        <w:pStyle w:val="afff8"/>
+      </w:pPr>
+      <w:r>
         <w:drawing>
-          <wp:inline distT="0" distB="0" distL="0" distR="0" wp14:anchorId="03B61E11" wp14:editId="2F0DC24E">
-            <wp:extent cx="2543175" cy="5253326"/>
-            <wp:effectExtent l="0" t="0" r="0" b="5080"/>
+          <wp:inline distT="0" distB="0" distL="0" distR="0" wp14:anchorId="03B61E11" wp14:editId="19428403">
+            <wp:extent cx="2629063" cy="5430741"/>
+            <wp:effectExtent l="0" t="0" r="0" b="0"/>
             <wp:docPr id="24" name="Рисунок 24"/>
             <wp:cNvGraphicFramePr>
               <a:graphicFrameLocks xmlns:a="http://schemas.openxmlformats.org/drawingml/2006/main" noChangeAspect="1"/>
@@ -34290,7 +35048,7 @@
                   <pic:spPr>
                     <a:xfrm>
                       <a:off x="0" y="0"/>
-                      <a:ext cx="2566233" cy="5300956"/>
+                      <a:ext cx="2659822" cy="5494278"/>
                     </a:xfrm>
                     <a:prstGeom prst="rect">
                       <a:avLst/>
@@ -34303,23 +35061,55 @@
         </w:drawing>
       </w:r>
       <w:r>
+        <w:br/>
+        <w:t>Рисунок 26 – Экран «Препараты»</w:t>
+      </w:r>
+    </w:p>
+    <w:p>
+      <w:pPr>
+        <w:pStyle w:val="a9"/>
+      </w:pPr>
+      <w:r>
         <w:rPr>
           <w:noProof/>
         </w:rPr>
-        <w:br/>
-        <w:t xml:space="preserve">Рисунок 26 – Экран </w:t>
-      </w:r>
-      <w:r>
-        <w:t>«</w:t>
+        <w:t>Для того ч</w:t>
       </w:r>
       <w:r>
         <w:rPr>
           <w:noProof/>
         </w:rPr>
-        <w:t>Препараты</w:t>
-      </w:r>
-      <w:r>
-        <w:t>»</w:t>
+        <w:t>тобы удалить зап</w:t>
+      </w:r>
+      <w:r>
+        <w:rPr>
+          <w:noProof/>
+        </w:rPr>
+        <w:t>и</w:t>
+      </w:r>
+      <w:r>
+        <w:rPr>
+          <w:noProof/>
+        </w:rPr>
+        <w:t xml:space="preserve">сь необходимо нажать на </w:t>
+      </w:r>
+      <w:r>
+        <w:t xml:space="preserve">кнопку </w:t>
+      </w:r>
+      <w:r>
+        <w:rPr>
+          <w:noProof/>
+        </w:rPr>
+        <w:t>с изображением</w:t>
+      </w:r>
+      <w:r>
+        <w:rPr>
+          <w:noProof/>
+        </w:rPr>
+        <w:t xml:space="preserve"> </w:t>
+      </w:r>
+      <w:r>
+        <w:t xml:space="preserve">«Мусорный бак», </w:t>
       </w:r>
     </w:p>
     <w:p>
@@ -34327,177 +35117,160 @@
         <w:pStyle w:val="a9"/>
       </w:pPr>
       <w:r>
+        <w:lastRenderedPageBreak/>
+        <w:t>Д</w:t>
+      </w:r>
+      <w:r>
+        <w:t xml:space="preserve">ля </w:t>
+      </w:r>
+      <w:r>
+        <w:t>того</w:t>
+      </w:r>
+      <w:r>
+        <w:t xml:space="preserve"> чтобы просмотреть детализацию по препарату необходимо нажать</w:t>
+      </w:r>
+      <w:r>
+        <w:t xml:space="preserve"> на </w:t>
+      </w:r>
+      <w:r>
+        <w:t xml:space="preserve">кнопку </w:t>
+      </w:r>
+      <w:r>
+        <w:t>с изображением «Детализация».</w:t>
+      </w:r>
+    </w:p>
+    <w:p>
+      <w:pPr>
+        <w:pStyle w:val="a9"/>
+      </w:pPr>
+      <w:r>
+        <w:t>Д</w:t>
+      </w:r>
+      <w:r>
+        <w:t>ля</w:t>
+      </w:r>
+      <w:r>
+        <w:t xml:space="preserve"> того</w:t>
+      </w:r>
+      <w:r>
+        <w:t xml:space="preserve"> чтобы настроить напоминания о при</w:t>
+      </w:r>
+      <w:r>
+        <w:t>е</w:t>
+      </w:r>
+      <w:r>
+        <w:t>ме препарата необходимо нажать</w:t>
+      </w:r>
+      <w:r>
+        <w:t xml:space="preserve"> на </w:t>
+      </w:r>
+      <w:r>
+        <w:t xml:space="preserve">кнопку </w:t>
+      </w:r>
+      <w:r>
+        <w:t>с изображением</w:t>
+      </w:r>
+      <w:r>
+        <w:t xml:space="preserve"> «Будильник»</w:t>
+      </w:r>
+      <w:r>
+        <w:t>.</w:t>
+      </w:r>
+      <w:r>
+        <w:t xml:space="preserve"> </w:t>
+      </w:r>
+    </w:p>
+    <w:p>
+      <w:pPr>
+        <w:pStyle w:val="a9"/>
+      </w:pPr>
+      <w:r>
+        <w:t>Под каждым</w:t>
+      </w:r>
+      <w:r>
+        <w:t xml:space="preserve"> лекарственным</w:t>
+      </w:r>
+      <w:r>
+        <w:t xml:space="preserve"> препаратом отображается полоса прогресса по принятию лекарств.</w:t>
+      </w:r>
+      <w:r>
+        <w:t xml:space="preserve"> </w:t>
+      </w:r>
+    </w:p>
+    <w:p>
+      <w:pPr>
+        <w:pStyle w:val="a9"/>
+      </w:pPr>
+      <w:r>
+        <w:t>Для того чтобы добавить новый лекарственны</w:t>
+      </w:r>
+      <w:r>
+        <w:t>й</w:t>
+      </w:r>
+      <w:r>
+        <w:t xml:space="preserve"> препарат в свою</w:t>
+      </w:r>
+      <w:r>
+        <w:t xml:space="preserve"> </w:t>
+      </w:r>
+      <w:r>
+        <w:t>библиотеку необходимо нажать</w:t>
+      </w:r>
+      <w:r>
+        <w:t xml:space="preserve"> на кнопку</w:t>
+      </w:r>
+      <w:r>
+        <w:t xml:space="preserve"> с изображением</w:t>
+      </w:r>
+      <w:r>
+        <w:t xml:space="preserve"> «Добавить» </w:t>
+      </w:r>
+      <w:r>
+        <w:t xml:space="preserve">после чего </w:t>
+      </w:r>
+      <w:r>
+        <w:t xml:space="preserve">открывается экран </w:t>
+      </w:r>
+      <w:r>
+        <w:t xml:space="preserve">поиска </w:t>
+      </w:r>
+      <w:r>
+        <w:t>лекарственных</w:t>
+      </w:r>
+      <w:r>
+        <w:t xml:space="preserve"> средств</w:t>
+      </w:r>
+      <w:r>
+        <w:t xml:space="preserve"> (рисунок 27</w:t>
+      </w:r>
+      <w:r>
+        <w:t>)</w:t>
+      </w:r>
+      <w:r>
+        <w:t>.</w:t>
+      </w:r>
+    </w:p>
+    <w:p>
+      <w:pPr>
+        <w:pStyle w:val="a9"/>
+      </w:pPr>
+      <w:r>
         <w:rPr>
           <w:noProof/>
         </w:rPr>
-        <w:lastRenderedPageBreak/>
-        <w:t>Для того ч</w:t>
+        <w:t>На рисунке 27 изображ</w:t>
       </w:r>
       <w:r>
         <w:rPr>
           <w:noProof/>
         </w:rPr>
-        <w:t>тобы удалить зап</w:t>
+        <w:t>е</w:t>
       </w:r>
       <w:r>
         <w:rPr>
           <w:noProof/>
         </w:rPr>
-        <w:t>ы</w:t>
-      </w:r>
-      <w:r>
-        <w:rPr>
-          <w:noProof/>
-        </w:rPr>
-        <w:t xml:space="preserve">сь необходимо нажать на </w:t>
-      </w:r>
-      <w:r>
-        <w:t xml:space="preserve">кнопку </w:t>
-      </w:r>
-      <w:r>
-        <w:rPr>
-          <w:noProof/>
-        </w:rPr>
-        <w:t>с изображением</w:t>
-      </w:r>
-      <w:r>
-        <w:rPr>
-          <w:noProof/>
-        </w:rPr>
-        <w:t xml:space="preserve"> </w:t>
-      </w:r>
-      <w:r>
-        <w:t xml:space="preserve">«Мусорный бак», </w:t>
-      </w:r>
-    </w:p>
-    <w:p>
-      <w:pPr>
-        <w:pStyle w:val="a9"/>
-      </w:pPr>
-      <w:r>
-        <w:t>Д</w:t>
-      </w:r>
-      <w:r>
-        <w:t xml:space="preserve">ля </w:t>
-      </w:r>
-      <w:r>
-        <w:t>того, чтобы просмотреть детализацию по препарату необходимо нажать</w:t>
-      </w:r>
-      <w:r>
-        <w:t xml:space="preserve"> на </w:t>
-      </w:r>
-      <w:r>
-        <w:t xml:space="preserve">кнопку </w:t>
-      </w:r>
-      <w:r>
-        <w:t>с изображением «Детализация».</w:t>
-      </w:r>
-    </w:p>
-    <w:p>
-      <w:pPr>
-        <w:pStyle w:val="a9"/>
-      </w:pPr>
-      <w:r>
-        <w:t>Д</w:t>
-      </w:r>
-      <w:r>
-        <w:t>ля</w:t>
-      </w:r>
-      <w:r>
-        <w:t xml:space="preserve"> того, чтобы настроить напоминания о приёме препарата необходимо нажать</w:t>
-      </w:r>
-      <w:r>
-        <w:t xml:space="preserve"> на </w:t>
-      </w:r>
-      <w:r>
-        <w:t xml:space="preserve">кнопку </w:t>
-      </w:r>
-      <w:r>
-        <w:t>с изображением</w:t>
-      </w:r>
-      <w:r>
-        <w:t xml:space="preserve"> «Будильник»</w:t>
-      </w:r>
-      <w:r>
-        <w:t>.</w:t>
-      </w:r>
-      <w:r>
-        <w:t xml:space="preserve"> </w:t>
-      </w:r>
-    </w:p>
-    <w:p>
-      <w:pPr>
-        <w:pStyle w:val="a9"/>
-      </w:pPr>
-      <w:r>
-        <w:t>Под каждым</w:t>
-      </w:r>
-      <w:r>
-        <w:t xml:space="preserve"> лекарственным</w:t>
-      </w:r>
-      <w:r>
-        <w:t xml:space="preserve"> препаратом отображается полоса прогресса по принятию лекарств.</w:t>
-      </w:r>
-      <w:r>
-        <w:t xml:space="preserve"> </w:t>
-      </w:r>
-    </w:p>
-    <w:p>
-      <w:pPr>
-        <w:pStyle w:val="a9"/>
-      </w:pPr>
-      <w:r>
-        <w:t>Для того чтобы добавить новый лекарственны препарат в свою</w:t>
-      </w:r>
-      <w:r>
-        <w:t xml:space="preserve"> </w:t>
-      </w:r>
-      <w:r>
-        <w:t>библиотеку необходимо нажать</w:t>
-      </w:r>
-      <w:r>
-        <w:t xml:space="preserve"> на кнопку</w:t>
-      </w:r>
-      <w:r>
-        <w:t xml:space="preserve"> с изображением</w:t>
-      </w:r>
-      <w:r>
-        <w:t xml:space="preserve"> «Добавить» </w:t>
-      </w:r>
-      <w:r>
-        <w:t xml:space="preserve">после чего </w:t>
-      </w:r>
-      <w:r>
-        <w:t xml:space="preserve">открывается экран </w:t>
-      </w:r>
-      <w:r>
-        <w:t xml:space="preserve">поиска </w:t>
-      </w:r>
-      <w:r>
-        <w:t>лекарственных</w:t>
-      </w:r>
-      <w:r>
-        <w:t xml:space="preserve"> средств</w:t>
-      </w:r>
-      <w:r>
-        <w:t xml:space="preserve"> (рисунок 27</w:t>
-      </w:r>
-      <w:r>
-        <w:t>)</w:t>
-      </w:r>
-      <w:r>
-        <w:t>.</w:t>
-      </w:r>
-    </w:p>
-    <w:p>
-      <w:pPr>
-        <w:pStyle w:val="a9"/>
-      </w:pPr>
-      <w:r>
-        <w:rPr>
-          <w:noProof/>
-        </w:rPr>
-        <w:t xml:space="preserve">На рисунке 27 изображён </w:t>
+        <w:t xml:space="preserve">н </w:t>
       </w:r>
       <w:r>
         <w:t>экран поиска лекарственных средств</w:t>
@@ -34508,22 +35281,13 @@
     </w:p>
     <w:p>
       <w:pPr>
-        <w:pStyle w:val="a9"/>
-        <w:ind w:firstLine="0"/>
-        <w:jc w:val="center"/>
-        <w:rPr>
-          <w:noProof/>
-        </w:rPr>
-      </w:pPr>
-      <w:r>
-        <w:rPr>
-          <w:noProof/>
-          <w:lang w:eastAsia="ru-RU"/>
-        </w:rPr>
+        <w:pStyle w:val="afff8"/>
+      </w:pPr>
+      <w:r>
         <w:drawing>
-          <wp:inline distT="0" distB="0" distL="0" distR="0" wp14:anchorId="6F4F09DD" wp14:editId="1F2796A1">
-            <wp:extent cx="2528847" cy="5191125"/>
-            <wp:effectExtent l="0" t="0" r="5080" b="0"/>
+          <wp:inline distT="0" distB="0" distL="0" distR="0" wp14:anchorId="6F4F09DD" wp14:editId="457A9E45">
+            <wp:extent cx="2479017" cy="5088835"/>
+            <wp:effectExtent l="0" t="0" r="0" b="0"/>
             <wp:docPr id="26" name="Рисунок 26"/>
             <wp:cNvGraphicFramePr>
               <a:graphicFrameLocks xmlns:a="http://schemas.openxmlformats.org/drawingml/2006/main" noChangeAspect="1"/>
@@ -34544,7 +35308,7 @@
                   <pic:spPr>
                     <a:xfrm>
                       <a:off x="0" y="0"/>
-                      <a:ext cx="2565469" cy="5266301"/>
+                      <a:ext cx="2518226" cy="5169321"/>
                     </a:xfrm>
                     <a:prstGeom prst="rect">
                       <a:avLst/>
@@ -34559,17 +35323,9 @@
     </w:p>
     <w:p>
       <w:pPr>
-        <w:pStyle w:val="a9"/>
-        <w:ind w:firstLine="0"/>
-        <w:jc w:val="center"/>
-        <w:rPr>
-          <w:noProof/>
-        </w:rPr>
-      </w:pPr>
-      <w:r>
-        <w:rPr>
-          <w:noProof/>
-        </w:rPr>
+        <w:pStyle w:val="afff8"/>
+      </w:pPr>
+      <w:r>
         <w:t>Рисунок 27 – Экран поиска лекарственных средств</w:t>
       </w:r>
     </w:p>
@@ -34599,7 +35355,19 @@
         <w:t>Для добавления препарата в свою библиотеку, пользователю нужно нажать на необходимый препарат</w:t>
       </w:r>
       <w:r>
-        <w:t xml:space="preserve"> и удерживая нажатым потянуть элемент списка вправо</w:t>
+        <w:t xml:space="preserve"> и</w:t>
+      </w:r>
+      <w:r>
+        <w:t>,</w:t>
+      </w:r>
+      <w:r>
+        <w:t xml:space="preserve"> удерживая нажатым</w:t>
+      </w:r>
+      <w:r>
+        <w:t>,</w:t>
+      </w:r>
+      <w:r>
+        <w:t xml:space="preserve"> потянуть элемент списка вправо</w:t>
       </w:r>
       <w:r>
         <w:t>.</w:t>
@@ -34608,7 +35376,6 @@
     <w:p>
       <w:pPr>
         <w:pStyle w:val="a9"/>
-        <w:jc w:val="left"/>
       </w:pPr>
       <w:r>
         <w:rPr>
@@ -34638,13 +35405,37 @@
         <w:rPr>
           <w:noProof/>
         </w:rPr>
-        <w:t xml:space="preserve"> лекарственного препарата предусмотрена система фильтров, для </w:t>
+        <w:t xml:space="preserve"> лекарственного препарата</w:t>
       </w:r>
       <w:r>
         <w:rPr>
           <w:noProof/>
         </w:rPr>
-        <w:t>того, чтобы меню фильтров отобраилось</w:t>
+        <w:t xml:space="preserve"> предусмотрена система фильтров</w:t>
+      </w:r>
+      <w:r>
+        <w:rPr>
+          <w:noProof/>
+        </w:rPr>
+        <w:t xml:space="preserve"> для </w:t>
+      </w:r>
+      <w:r>
+        <w:rPr>
+          <w:noProof/>
+        </w:rPr>
+        <w:t>того, чтобы меню фильтров отобра</w:t>
+      </w:r>
+      <w:r>
+        <w:rPr>
+          <w:noProof/>
+        </w:rPr>
+        <w:t>з</w:t>
+      </w:r>
+      <w:r>
+        <w:rPr>
+          <w:noProof/>
+        </w:rPr>
+        <w:t>илось</w:t>
       </w:r>
       <w:r>
         <w:rPr>
@@ -34734,7 +35525,31 @@
     </w:p>
     <w:p>
       <w:pPr>
-        <w:jc w:val="center"/>
+        <w:pStyle w:val="afff8"/>
+      </w:pPr>
+      <w:r>
+        <w:t>Рисунок 28</w:t>
+      </w:r>
+      <w:r>
+        <w:t xml:space="preserve"> – </w:t>
+      </w:r>
+      <w:r>
+        <w:t>Ф</w:t>
+      </w:r>
+      <w:r>
+        <w:t>ильтр на экра</w:t>
+      </w:r>
+      <w:r>
+        <w:t>н</w:t>
+      </w:r>
+      <w:r>
+        <w:t>е поиска лекарственных средств</w:t>
+      </w:r>
+    </w:p>
+    <w:p>
+      <w:pPr>
+        <w:ind w:firstLine="709"/>
+        <w:jc w:val="both"/>
         <w:rPr>
           <w:noProof/>
           <w:lang w:val="ru-RU"/>
@@ -34745,166 +35560,191 @@
           <w:noProof/>
           <w:lang w:val="ru-RU"/>
         </w:rPr>
-        <w:t>Рисунок 28</w:t>
+        <w:t>Чтобы применить фильтр</w:t>
       </w:r>
       <w:r>
         <w:rPr>
           <w:noProof/>
           <w:lang w:val="ru-RU"/>
         </w:rPr>
-        <w:t xml:space="preserve"> – </w:t>
+        <w:t>,</w:t>
       </w:r>
       <w:r>
         <w:rPr>
           <w:noProof/>
           <w:lang w:val="ru-RU"/>
         </w:rPr>
-        <w:t>Ф</w:t>
+        <w:t xml:space="preserve"> необходимо нажать на кнопку </w:t>
+      </w:r>
+      <w:r>
+        <w:rPr>
+          <w:lang w:val="ru-RU"/>
+        </w:rPr>
+        <w:t>«</w:t>
       </w:r>
       <w:r>
         <w:rPr>
           <w:noProof/>
           <w:lang w:val="ru-RU"/>
         </w:rPr>
-        <w:t>ильтр на экра</w:t>
+        <w:t>Применить</w:t>
+      </w:r>
+      <w:r>
+        <w:rPr>
+          <w:lang w:val="ru-RU"/>
+        </w:rPr>
+        <w:t>»</w:t>
+      </w:r>
+      <w:r>
+        <w:rPr>
+          <w:lang w:val="ru-RU"/>
+        </w:rPr>
+        <w:t>, а для того,</w:t>
+      </w:r>
+      <w:r>
+        <w:rPr>
+          <w:lang w:val="ru-RU"/>
+        </w:rPr>
+        <w:t xml:space="preserve"> чтобы сбросить фильтры</w:t>
+      </w:r>
+      <w:r>
+        <w:rPr>
+          <w:lang w:val="ru-RU"/>
+        </w:rPr>
+        <w:t>,</w:t>
+      </w:r>
+      <w:r>
+        <w:rPr>
+          <w:lang w:val="ru-RU"/>
+        </w:rPr>
+        <w:t xml:space="preserve"> на кнопку </w:t>
+      </w:r>
+      <w:r>
+        <w:rPr>
+          <w:lang w:val="ru-RU"/>
+        </w:rPr>
+        <w:t>«</w:t>
       </w:r>
       <w:r>
         <w:rPr>
           <w:noProof/>
           <w:lang w:val="ru-RU"/>
         </w:rPr>
-        <w:t>н</w:t>
-      </w:r>
-      <w:r>
+        <w:t>Очистить</w:t>
+      </w:r>
+      <w:r>
+        <w:rPr>
+          <w:lang w:val="ru-RU"/>
+        </w:rPr>
+        <w:t>».</w:t>
+      </w:r>
+    </w:p>
+    <w:p>
+      <w:pPr>
+        <w:ind w:firstLine="709"/>
+        <w:jc w:val="both"/>
         <w:rPr>
           <w:noProof/>
           <w:lang w:val="ru-RU"/>
         </w:rPr>
-        <w:t>е поиска лекарственных средств</w:t>
-      </w:r>
-    </w:p>
-    <w:p>
-      <w:pPr>
+      </w:pPr>
+      <w:r>
         <w:rPr>
           <w:noProof/>
           <w:lang w:val="ru-RU"/>
         </w:rPr>
-      </w:pPr>
+        <w:t>На рисунке 29 изображ</w:t>
+      </w:r>
       <w:r>
         <w:rPr>
           <w:noProof/>
           <w:lang w:val="ru-RU"/>
         </w:rPr>
-        <w:t xml:space="preserve">Чтобы применить фильтр необходимо нажать на кнопку </w:t>
-      </w:r>
-      <w:r>
-        <w:rPr>
-          <w:lang w:val="ru-RU"/>
-        </w:rPr>
-        <w:t>«</w:t>
+        <w:t>е</w:t>
       </w:r>
       <w:r>
         <w:rPr>
           <w:noProof/>
           <w:lang w:val="ru-RU"/>
         </w:rPr>
-        <w:t>Применить</w:t>
-      </w:r>
-      <w:r>
-        <w:rPr>
-          <w:lang w:val="ru-RU"/>
-        </w:rPr>
-        <w:t>»</w:t>
-      </w:r>
-      <w:r>
-        <w:rPr>
-          <w:lang w:val="ru-RU"/>
-        </w:rPr>
-        <w:t xml:space="preserve">, а для того, чтобы сбросить фильтры на кнопку </w:t>
-      </w:r>
-      <w:r>
-        <w:rPr>
-          <w:lang w:val="ru-RU"/>
-        </w:rPr>
-        <w:t>«</w:t>
+        <w:t>н экран с</w:t>
       </w:r>
       <w:r>
         <w:rPr>
           <w:noProof/>
           <w:lang w:val="ru-RU"/>
         </w:rPr>
-        <w:t>Очистить</w:t>
-      </w:r>
-      <w:r>
-        <w:rPr>
-          <w:lang w:val="ru-RU"/>
-        </w:rPr>
-        <w:t>».</w:t>
-      </w:r>
-    </w:p>
-    <w:p>
-      <w:pPr>
-        <w:ind w:firstLine="709"/>
+        <w:t xml:space="preserve"> </w:t>
+      </w:r>
+      <w:r>
         <w:rPr>
           <w:noProof/>
           <w:lang w:val="ru-RU"/>
         </w:rPr>
-      </w:pPr>
+        <w:t>детализацией лек</w:t>
+      </w:r>
       <w:r>
         <w:rPr>
           <w:noProof/>
           <w:lang w:val="ru-RU"/>
         </w:rPr>
-        <w:t>На рисунке 29 изображён экран с</w:t>
+        <w:t>а</w:t>
       </w:r>
       <w:r>
         <w:rPr>
           <w:noProof/>
           <w:lang w:val="ru-RU"/>
         </w:rPr>
-        <w:t xml:space="preserve"> </w:t>
+        <w:t xml:space="preserve">рственного </w:t>
       </w:r>
       <w:r>
         <w:rPr>
           <w:noProof/>
           <w:lang w:val="ru-RU"/>
         </w:rPr>
-        <w:t xml:space="preserve">детализацией лекрственного </w:t>
+        <w:t>препарата</w:t>
       </w:r>
       <w:r>
         <w:rPr>
           <w:noProof/>
           <w:lang w:val="ru-RU"/>
         </w:rPr>
-        <w:t>препарата</w:t>
+        <w:t xml:space="preserve">. На данном экране показаны все </w:t>
       </w:r>
       <w:r>
         <w:rPr>
           <w:noProof/>
           <w:lang w:val="ru-RU"/>
         </w:rPr>
-        <w:t xml:space="preserve">. На данном экране показаны все </w:t>
+        <w:t>имеющиеся в системе</w:t>
       </w:r>
       <w:r>
         <w:rPr>
           <w:noProof/>
           <w:lang w:val="ru-RU"/>
         </w:rPr>
-        <w:t>имеющиеся в системе</w:t>
+        <w:t xml:space="preserve"> характеристики </w:t>
       </w:r>
       <w:r>
         <w:rPr>
           <w:noProof/>
           <w:lang w:val="ru-RU"/>
         </w:rPr>
-        <w:t xml:space="preserve"> характеристики </w:t>
+        <w:t>л</w:t>
       </w:r>
       <w:r>
         <w:rPr>
           <w:noProof/>
           <w:lang w:val="ru-RU"/>
         </w:rPr>
-        <w:t xml:space="preserve">лкарственного </w:t>
+        <w:t>е</w:t>
+      </w:r>
+      <w:r>
+        <w:rPr>
+          <w:noProof/>
+          <w:lang w:val="ru-RU"/>
+        </w:rPr>
+        <w:t xml:space="preserve">карственного </w:t>
       </w:r>
       <w:r>
         <w:rPr>
@@ -34968,249 +35808,248 @@
     </w:p>
     <w:p>
       <w:pPr>
-        <w:jc w:val="center"/>
+        <w:pStyle w:val="afff8"/>
+      </w:pPr>
+      <w:r>
+        <w:t>Рисунок 29</w:t>
+      </w:r>
+      <w:r>
+        <w:t xml:space="preserve"> –</w:t>
+      </w:r>
+      <w:r>
+        <w:t xml:space="preserve"> </w:t>
+      </w:r>
+      <w:r>
+        <w:t>Э</w:t>
+      </w:r>
+      <w:r>
+        <w:t>кран с детализацией лекарственного средства</w:t>
+      </w:r>
+    </w:p>
+    <w:p>
+      <w:pPr>
+        <w:ind w:firstLine="709"/>
+        <w:jc w:val="both"/>
+        <w:rPr>
+          <w:lang w:val="ru-RU"/>
+        </w:rPr>
+      </w:pPr>
+      <w:r>
         <w:rPr>
           <w:noProof/>
           <w:lang w:val="ru-RU"/>
         </w:rPr>
-      </w:pPr>
+        <w:t>На рисунке 30 изображе</w:t>
+      </w:r>
       <w:r>
         <w:rPr>
           <w:noProof/>
           <w:lang w:val="ru-RU"/>
         </w:rPr>
-        <w:t>Рисунок 29</w:t>
+        <w:t xml:space="preserve">н экран </w:t>
+      </w:r>
+      <w:r>
+        <w:rPr>
+          <w:lang w:val="ru-RU"/>
+        </w:rPr>
+        <w:t>«</w:t>
       </w:r>
       <w:r>
         <w:rPr>
           <w:noProof/>
           <w:lang w:val="ru-RU"/>
         </w:rPr>
-        <w:t xml:space="preserve"> –</w:t>
-      </w:r>
-      <w:r>
+        <w:t>Пользователь</w:t>
+      </w:r>
+      <w:r>
+        <w:rPr>
+          <w:lang w:val="ru-RU"/>
+        </w:rPr>
+        <w:t>»</w:t>
+      </w:r>
+      <w:r>
+        <w:rPr>
+          <w:lang w:val="ru-RU"/>
+        </w:rPr>
+        <w:t>. На данном экране отображены личные данные пользователя с возможность</w:t>
+      </w:r>
+      <w:r>
+        <w:rPr>
+          <w:lang w:val="ru-RU"/>
+        </w:rPr>
+        <w:t xml:space="preserve"> их</w:t>
+      </w:r>
+      <w:r>
+        <w:rPr>
+          <w:lang w:val="ru-RU"/>
+        </w:rPr>
+        <w:t xml:space="preserve"> изменения. </w:t>
+      </w:r>
+    </w:p>
+    <w:p>
+      <w:pPr>
+        <w:ind w:firstLine="709"/>
+        <w:jc w:val="both"/>
+        <w:rPr>
+          <w:lang w:val="ru-RU"/>
+        </w:rPr>
+      </w:pPr>
+      <w:r>
+        <w:rPr>
+          <w:lang w:val="ru-RU"/>
+        </w:rPr>
+        <w:t xml:space="preserve">Для изменения доступны поля </w:t>
+      </w:r>
+      <w:r>
+        <w:rPr>
+          <w:lang w:val="ru-RU"/>
+        </w:rPr>
+        <w:t>«</w:t>
+      </w:r>
+      <w:r>
+        <w:rPr>
+          <w:lang w:val="en-US"/>
+        </w:rPr>
+        <w:t>Email</w:t>
+      </w:r>
+      <w:r>
+        <w:rPr>
+          <w:lang w:val="ru-RU"/>
+        </w:rPr>
+        <w:t>»</w:t>
+      </w:r>
+      <w:r>
+        <w:rPr>
+          <w:lang w:val="ru-RU"/>
+        </w:rPr>
+        <w:t xml:space="preserve"> и </w:t>
+      </w:r>
+      <w:r>
+        <w:rPr>
+          <w:lang w:val="ru-RU"/>
+        </w:rPr>
+        <w:t>«</w:t>
+      </w:r>
+      <w:r>
+        <w:rPr>
+          <w:lang w:val="ru-RU"/>
+        </w:rPr>
+        <w:t>Телефон</w:t>
+      </w:r>
+      <w:r>
+        <w:rPr>
+          <w:lang w:val="ru-RU"/>
+        </w:rPr>
+        <w:t>»</w:t>
+      </w:r>
+      <w:r>
+        <w:rPr>
+          <w:lang w:val="ru-RU"/>
+        </w:rPr>
+        <w:t>. Чтобы применить изменения</w:t>
+      </w:r>
+      <w:r>
+        <w:rPr>
+          <w:lang w:val="ru-RU"/>
+        </w:rPr>
+        <w:t xml:space="preserve"> нужно внести изменения в соответствующие поля и нажать на кнопку </w:t>
+      </w:r>
+      <w:r>
+        <w:rPr>
+          <w:lang w:val="ru-RU"/>
+        </w:rPr>
+        <w:t>«</w:t>
+      </w:r>
+      <w:r>
+        <w:rPr>
+          <w:lang w:val="ru-RU"/>
+        </w:rPr>
+        <w:t>Обновить аккаунт</w:t>
+      </w:r>
+      <w:r>
+        <w:rPr>
+          <w:lang w:val="ru-RU"/>
+        </w:rPr>
+        <w:t>»</w:t>
+      </w:r>
+      <w:r>
+        <w:rPr>
+          <w:lang w:val="ru-RU"/>
+        </w:rPr>
+        <w:t>.</w:t>
+      </w:r>
+    </w:p>
+    <w:p>
+      <w:pPr>
+        <w:ind w:firstLine="709"/>
+        <w:jc w:val="both"/>
+        <w:rPr>
+          <w:lang w:val="ru-RU"/>
+        </w:rPr>
+      </w:pPr>
+      <w:r>
+        <w:rPr>
+          <w:lang w:val="ru-RU"/>
+        </w:rPr>
+        <w:t xml:space="preserve">При нажатии на кнопку </w:t>
+      </w:r>
+      <w:r>
+        <w:rPr>
+          <w:lang w:val="ru-RU"/>
+        </w:rPr>
+        <w:t>«</w:t>
+      </w:r>
+      <w:r>
+        <w:rPr>
+          <w:lang w:val="ru-RU"/>
+        </w:rPr>
+        <w:t>Удалить аккаунт</w:t>
+      </w:r>
+      <w:r>
+        <w:rPr>
+          <w:lang w:val="ru-RU"/>
+        </w:rPr>
+        <w:t>»</w:t>
+      </w:r>
+      <w:r>
+        <w:rPr>
+          <w:lang w:val="ru-RU"/>
+        </w:rPr>
+        <w:t xml:space="preserve"> произойд</w:t>
+      </w:r>
+      <w:r>
+        <w:rPr>
+          <w:lang w:val="ru-RU"/>
+        </w:rPr>
+        <w:t>е</w:t>
+      </w:r>
+      <w:r>
+        <w:rPr>
+          <w:lang w:val="ru-RU"/>
+        </w:rPr>
+        <w:t>т полная очистка всех пользовательских данных.</w:t>
+      </w:r>
+    </w:p>
+    <w:p>
+      <w:pPr>
+        <w:ind w:firstLine="709"/>
+        <w:jc w:val="both"/>
         <w:rPr>
           <w:noProof/>
           <w:lang w:val="ru-RU"/>
         </w:rPr>
-        <w:t xml:space="preserve"> </w:t>
-      </w:r>
-      <w:r>
-        <w:rPr>
-          <w:noProof/>
-          <w:lang w:val="ru-RU"/>
-        </w:rPr>
-        <w:t>Э</w:t>
-      </w:r>
-      <w:r>
-        <w:rPr>
-          <w:noProof/>
-          <w:lang w:val="ru-RU"/>
-        </w:rPr>
-        <w:t>кран с детализацией лекарственного средства</w:t>
-      </w:r>
-    </w:p>
-    <w:p>
-      <w:pPr>
-        <w:ind w:firstLine="709"/>
-        <w:rPr>
-          <w:lang w:val="ru-RU"/>
-        </w:rPr>
-      </w:pPr>
-      <w:r>
-        <w:rPr>
-          <w:noProof/>
-          <w:lang w:val="ru-RU"/>
-        </w:rPr>
-        <w:t xml:space="preserve">На рисунке 30 изображён экран </w:t>
-      </w:r>
-      <w:r>
-        <w:rPr>
-          <w:lang w:val="ru-RU"/>
-        </w:rPr>
-        <w:t>«</w:t>
-      </w:r>
-      <w:r>
-        <w:rPr>
-          <w:noProof/>
-          <w:lang w:val="ru-RU"/>
-        </w:rPr>
-        <w:t>Пользователь</w:t>
-      </w:r>
-      <w:r>
-        <w:rPr>
-          <w:lang w:val="ru-RU"/>
-        </w:rPr>
-        <w:t>»</w:t>
-      </w:r>
-      <w:r>
-        <w:rPr>
-          <w:lang w:val="ru-RU"/>
-        </w:rPr>
-        <w:t>. На данном экране отображены личные данные пользователя с возможность</w:t>
-      </w:r>
-      <w:r>
-        <w:rPr>
-          <w:lang w:val="ru-RU"/>
-        </w:rPr>
-        <w:t xml:space="preserve"> их</w:t>
-      </w:r>
-      <w:r>
-        <w:rPr>
-          <w:lang w:val="ru-RU"/>
-        </w:rPr>
-        <w:t xml:space="preserve"> изменения. </w:t>
-      </w:r>
-    </w:p>
-    <w:p>
-      <w:pPr>
-        <w:ind w:firstLine="709"/>
-        <w:rPr>
-          <w:lang w:val="ru-RU"/>
-        </w:rPr>
-      </w:pPr>
-      <w:r>
-        <w:rPr>
-          <w:lang w:val="ru-RU"/>
-        </w:rPr>
-        <w:t xml:space="preserve">Для изменения доступны поля </w:t>
-      </w:r>
-      <w:r>
-        <w:rPr>
-          <w:lang w:val="ru-RU"/>
-        </w:rPr>
-        <w:t>«</w:t>
-      </w:r>
-      <w:r>
-        <w:rPr>
-          <w:lang w:val="en-US"/>
-        </w:rPr>
-        <w:t>Email</w:t>
-      </w:r>
-      <w:r>
-        <w:rPr>
-          <w:lang w:val="ru-RU"/>
-        </w:rPr>
-        <w:t>»</w:t>
-      </w:r>
-      <w:r>
-        <w:rPr>
-          <w:lang w:val="ru-RU"/>
-        </w:rPr>
-        <w:t xml:space="preserve"> и </w:t>
-      </w:r>
-      <w:r>
-        <w:rPr>
-          <w:lang w:val="ru-RU"/>
-        </w:rPr>
-        <w:t>«</w:t>
-      </w:r>
-      <w:r>
-        <w:rPr>
-          <w:lang w:val="ru-RU"/>
-        </w:rPr>
-        <w:t>Телефон</w:t>
-      </w:r>
-      <w:r>
-        <w:rPr>
-          <w:lang w:val="ru-RU"/>
-        </w:rPr>
-        <w:t>»</w:t>
-      </w:r>
-      <w:r>
-        <w:rPr>
-          <w:lang w:val="ru-RU"/>
-        </w:rPr>
-        <w:t>.</w:t>
-      </w:r>
-      <w:r>
-        <w:rPr>
-          <w:lang w:val="ru-RU"/>
-        </w:rPr>
-        <w:t xml:space="preserve"> Чтобы применить изменения</w:t>
-      </w:r>
-      <w:r>
-        <w:rPr>
-          <w:lang w:val="ru-RU"/>
-        </w:rPr>
-        <w:t xml:space="preserve"> нужно внести изменения в соответствующие поля и нажать на кнопку </w:t>
-      </w:r>
-      <w:r>
-        <w:rPr>
-          <w:lang w:val="ru-RU"/>
-        </w:rPr>
-        <w:t>«</w:t>
-      </w:r>
-      <w:r>
-        <w:rPr>
-          <w:lang w:val="ru-RU"/>
-        </w:rPr>
-        <w:t>Обновить аккаунт</w:t>
-      </w:r>
-      <w:r>
-        <w:rPr>
-          <w:lang w:val="ru-RU"/>
-        </w:rPr>
-        <w:t>»</w:t>
-      </w:r>
-      <w:r>
-        <w:rPr>
-          <w:lang w:val="ru-RU"/>
-        </w:rPr>
-        <w:t>.</w:t>
-      </w:r>
-    </w:p>
-    <w:p>
-      <w:pPr>
-        <w:ind w:firstLine="709"/>
-        <w:rPr>
-          <w:lang w:val="ru-RU"/>
-        </w:rPr>
-      </w:pPr>
-      <w:r>
-        <w:rPr>
-          <w:lang w:val="ru-RU"/>
-        </w:rPr>
-        <w:t xml:space="preserve">При нажатии на кнопку </w:t>
-      </w:r>
-      <w:r>
-        <w:rPr>
-          <w:lang w:val="ru-RU"/>
-        </w:rPr>
-        <w:t>«</w:t>
-      </w:r>
-      <w:r>
-        <w:rPr>
-          <w:lang w:val="ru-RU"/>
-        </w:rPr>
-        <w:t>Удалить аккаунт</w:t>
-      </w:r>
-      <w:r>
-        <w:rPr>
-          <w:lang w:val="ru-RU"/>
-        </w:rPr>
-        <w:t>»</w:t>
-      </w:r>
-      <w:r>
-        <w:rPr>
-          <w:lang w:val="ru-RU"/>
-        </w:rPr>
-        <w:t xml:space="preserve"> произойдёт полная очистка всех пользовательских данных.</w:t>
-      </w:r>
-    </w:p>
-    <w:p>
-      <w:pPr>
-        <w:ind w:firstLine="709"/>
-        <w:rPr>
-          <w:noProof/>
-          <w:lang w:val="ru-RU"/>
-        </w:rPr>
-      </w:pPr>
-      <w:r>
-        <w:rPr>
-          <w:lang w:val="ru-RU"/>
-        </w:rPr>
-        <w:t>Так же на данном экране предоставлены функции отписки/подписки на оповещения посредством соответствующих переключателей.</w:t>
+      </w:pPr>
+      <w:r>
+        <w:rPr>
+          <w:lang w:val="ru-RU"/>
+        </w:rPr>
+        <w:t>Так</w:t>
+      </w:r>
+      <w:r>
+        <w:rPr>
+          <w:lang w:val="ru-RU"/>
+        </w:rPr>
+        <w:t>же на данном экране предоставлены функции отписки/подписки на оповещения посредством соответствующих переключателей.</w:t>
       </w:r>
     </w:p>
     <w:p>
@@ -35267,45 +36106,135 @@
     </w:p>
     <w:p>
       <w:pPr>
-        <w:jc w:val="center"/>
-        <w:rPr>
-          <w:lang w:val="ru-RU"/>
-        </w:rPr>
-      </w:pPr>
+        <w:pStyle w:val="afff8"/>
+      </w:pPr>
+      <w:r>
+        <w:t>Рисунок 30</w:t>
+      </w:r>
+      <w:r>
+        <w:t xml:space="preserve"> –</w:t>
+      </w:r>
+      <w:r>
+        <w:t xml:space="preserve"> </w:t>
+      </w:r>
+      <w:r>
+        <w:t>Э</w:t>
+      </w:r>
+      <w:r>
+        <w:t xml:space="preserve">кран </w:t>
+      </w:r>
+      <w:r>
+        <w:t>«</w:t>
+      </w:r>
+      <w:r>
+        <w:t>Пользователь</w:t>
+      </w:r>
+      <w:r>
+        <w:t>»</w:t>
+      </w:r>
+    </w:p>
+    <w:p>
+      <w:pPr>
+        <w:ind w:firstLine="709"/>
+        <w:jc w:val="both"/>
+        <w:rPr>
+          <w:lang w:val="ru-RU"/>
+        </w:rPr>
+      </w:pPr>
+      <w:r>
+        <w:rPr>
+          <w:lang w:val="ru-RU"/>
+        </w:rPr>
+        <w:t xml:space="preserve">На рисунке 31 изображен </w:t>
+      </w:r>
       <w:r>
         <w:rPr>
           <w:noProof/>
           <w:lang w:val="ru-RU"/>
         </w:rPr>
-        <w:t>Рисунок 30</w:t>
+        <w:t xml:space="preserve">экран </w:t>
+      </w:r>
+      <w:r>
+        <w:rPr>
+          <w:lang w:val="ru-RU"/>
+        </w:rPr>
+        <w:t>«</w:t>
       </w:r>
       <w:r>
         <w:rPr>
           <w:noProof/>
           <w:lang w:val="ru-RU"/>
         </w:rPr>
-        <w:t xml:space="preserve"> –</w:t>
-      </w:r>
-      <w:r>
-        <w:rPr>
-          <w:noProof/>
+        <w:t>Помощь</w:t>
+      </w:r>
+      <w:r>
+        <w:rPr>
+          <w:lang w:val="ru-RU"/>
+        </w:rPr>
+        <w:t>»</w:t>
+      </w:r>
+      <w:r>
+        <w:rPr>
+          <w:lang w:val="ru-RU"/>
+        </w:rPr>
+        <w:t>. На данном экране</w:t>
+      </w:r>
+      <w:r>
+        <w:rPr>
+          <w:lang w:val="ru-RU"/>
+        </w:rPr>
+        <w:t xml:space="preserve"> отображена</w:t>
+      </w:r>
+      <w:r>
+        <w:rPr>
+          <w:lang w:val="ru-RU"/>
+        </w:rPr>
+        <w:t xml:space="preserve"> вся</w:t>
+      </w:r>
+      <w:r>
+        <w:rPr>
+          <w:lang w:val="ru-RU"/>
+        </w:rPr>
+        <w:t xml:space="preserve"> основная информац</w:t>
+      </w:r>
+      <w:r>
+        <w:rPr>
+          <w:lang w:val="ru-RU"/>
+        </w:rPr>
+        <w:t>ия о приложении и разработчиках, а</w:t>
+      </w:r>
+      <w:r>
+        <w:rPr>
           <w:lang w:val="ru-RU"/>
         </w:rPr>
         <w:t xml:space="preserve"> </w:t>
       </w:r>
       <w:r>
         <w:rPr>
-          <w:noProof/>
-          <w:lang w:val="ru-RU"/>
-        </w:rPr>
-        <w:t>Э</w:t>
-      </w:r>
-      <w:r>
-        <w:rPr>
-          <w:noProof/>
-          <w:lang w:val="ru-RU"/>
-        </w:rPr>
-        <w:t xml:space="preserve">кран </w:t>
+          <w:lang w:val="ru-RU"/>
+        </w:rPr>
+        <w:t>также</w:t>
+      </w:r>
+      <w:r>
+        <w:rPr>
+          <w:lang w:val="ru-RU"/>
+        </w:rPr>
+        <w:t xml:space="preserve"> присутствует индикатор наличия интернета.</w:t>
+      </w:r>
+    </w:p>
+    <w:p>
+      <w:pPr>
+        <w:ind w:firstLine="709"/>
+        <w:jc w:val="both"/>
+        <w:rPr>
+          <w:lang w:val="ru-RU"/>
+        </w:rPr>
+      </w:pPr>
+      <w:r>
+        <w:rPr>
+          <w:lang w:val="ru-RU"/>
+        </w:rPr>
+        <w:t xml:space="preserve">Для того, чтобы обновить статус индикатора наличия интернета необходимо нажать на кнопку </w:t>
       </w:r>
       <w:r>
         <w:rPr>
@@ -35315,10 +36244,9 @@
       </w:r>
       <w:r>
         <w:rPr>
-          <w:noProof/>
-          <w:lang w:val="ru-RU"/>
-        </w:rPr>
-        <w:t>Пользователь</w:t>
+          <w:lang w:val="ru-RU"/>
+        </w:rPr>
+        <w:t>Проверить</w:t>
       </w:r>
       <w:r>
         <w:rPr>
@@ -35326,130 +36254,17 @@
         </w:rPr>
         <w:t>»</w:t>
       </w:r>
+      <w:r>
+        <w:rPr>
+          <w:lang w:val="ru-RU"/>
+        </w:rPr>
+        <w:t>.</w:t>
+      </w:r>
     </w:p>
     <w:p>
       <w:pPr>
         <w:ind w:firstLine="709"/>
-        <w:rPr>
-          <w:lang w:val="ru-RU"/>
-        </w:rPr>
-      </w:pPr>
-      <w:r>
-        <w:rPr>
-          <w:lang w:val="ru-RU"/>
-        </w:rPr>
-        <w:t xml:space="preserve">На рисунке 31 изображен </w:t>
-      </w:r>
-      <w:r>
-        <w:rPr>
-          <w:noProof/>
-          <w:lang w:val="ru-RU"/>
-        </w:rPr>
-        <w:t xml:space="preserve">экран </w:t>
-      </w:r>
-      <w:r>
-        <w:rPr>
-          <w:lang w:val="ru-RU"/>
-        </w:rPr>
-        <w:t>«</w:t>
-      </w:r>
-      <w:r>
-        <w:rPr>
-          <w:noProof/>
-          <w:lang w:val="ru-RU"/>
-        </w:rPr>
-        <w:t>Помощь</w:t>
-      </w:r>
-      <w:r>
-        <w:rPr>
-          <w:lang w:val="ru-RU"/>
-        </w:rPr>
-        <w:t>»</w:t>
-      </w:r>
-      <w:r>
-        <w:rPr>
-          <w:lang w:val="ru-RU"/>
-        </w:rPr>
-        <w:t>. На данном экране</w:t>
-      </w:r>
-      <w:r>
-        <w:rPr>
-          <w:lang w:val="ru-RU"/>
-        </w:rPr>
-        <w:t xml:space="preserve"> отображена</w:t>
-      </w:r>
-      <w:r>
-        <w:rPr>
-          <w:lang w:val="ru-RU"/>
-        </w:rPr>
-        <w:t xml:space="preserve"> вся</w:t>
-      </w:r>
-      <w:r>
-        <w:rPr>
-          <w:lang w:val="ru-RU"/>
-        </w:rPr>
-        <w:t xml:space="preserve"> основная информация о приложении и разработчиках.</w:t>
-      </w:r>
-      <w:r>
-        <w:rPr>
-          <w:lang w:val="ru-RU"/>
-        </w:rPr>
-        <w:t xml:space="preserve"> А </w:t>
-      </w:r>
-      <w:r>
-        <w:rPr>
-          <w:lang w:val="ru-RU"/>
-        </w:rPr>
-        <w:t>также</w:t>
-      </w:r>
-      <w:r>
-        <w:rPr>
-          <w:lang w:val="ru-RU"/>
-        </w:rPr>
-        <w:t xml:space="preserve"> присутствует индикатор наличия интернета.</w:t>
-      </w:r>
-    </w:p>
-    <w:p>
-      <w:pPr>
-        <w:ind w:firstLine="709"/>
-        <w:rPr>
-          <w:lang w:val="ru-RU"/>
-        </w:rPr>
-      </w:pPr>
-      <w:r>
-        <w:rPr>
-          <w:lang w:val="ru-RU"/>
-        </w:rPr>
-        <w:t xml:space="preserve">Для того, чтобы обновить статус индикатора наличия интернета необходимо нажать на кнопку </w:t>
-      </w:r>
-      <w:r>
-        <w:rPr>
-          <w:lang w:val="ru-RU"/>
-        </w:rPr>
-        <w:t>«</w:t>
-      </w:r>
-      <w:r>
-        <w:rPr>
-          <w:lang w:val="ru-RU"/>
-        </w:rPr>
-        <w:t>Проверить</w:t>
-      </w:r>
-      <w:r>
-        <w:rPr>
-          <w:lang w:val="ru-RU"/>
-        </w:rPr>
-        <w:t>»</w:t>
-      </w:r>
-      <w:r>
-        <w:rPr>
-          <w:lang w:val="ru-RU"/>
-        </w:rPr>
-        <w:t>.</w:t>
-      </w:r>
-    </w:p>
-    <w:p>
-      <w:pPr>
-        <w:ind w:firstLine="709"/>
+        <w:jc w:val="both"/>
         <w:rPr>
           <w:noProof/>
           <w:lang w:val="ru-RU"/>
@@ -35541,156 +36356,409 @@
     </w:p>
     <w:p>
       <w:pPr>
-        <w:jc w:val="center"/>
-        <w:rPr>
-          <w:lang w:val="ru-RU"/>
-        </w:rPr>
-      </w:pPr>
+        <w:pStyle w:val="afff8"/>
+      </w:pPr>
+      <w:r>
+        <w:t>Рисунок 31</w:t>
+      </w:r>
+      <w:r>
+        <w:t xml:space="preserve"> –</w:t>
+      </w:r>
+      <w:r>
+        <w:t xml:space="preserve"> </w:t>
+      </w:r>
+      <w:r>
+        <w:t>Э</w:t>
+      </w:r>
+      <w:r>
+        <w:t xml:space="preserve">кран </w:t>
+      </w:r>
+      <w:r>
+        <w:t>«</w:t>
+      </w:r>
+      <w:r>
+        <w:t>Помощь</w:t>
+      </w:r>
+      <w:r>
+        <w:t>»</w:t>
+      </w:r>
+    </w:p>
+    <w:p>
+      <w:pPr>
+        <w:ind w:firstLine="709"/>
+        <w:jc w:val="both"/>
+        <w:rPr>
+          <w:lang w:val="ru-RU"/>
+        </w:rPr>
+      </w:pPr>
+      <w:r>
+        <w:rPr>
+          <w:lang w:val="ru-RU"/>
+        </w:rPr>
+        <w:t>На рисунке 32 изображ</w:t>
+      </w:r>
+      <w:r>
+        <w:rPr>
+          <w:lang w:val="ru-RU"/>
+        </w:rPr>
+        <w:t>е</w:t>
+      </w:r>
+      <w:r>
+        <w:rPr>
+          <w:lang w:val="ru-RU"/>
+        </w:rPr>
+        <w:t xml:space="preserve">н </w:t>
+      </w:r>
       <w:r>
         <w:rPr>
           <w:noProof/>
           <w:lang w:val="ru-RU"/>
         </w:rPr>
-        <w:t>Рисунок 31</w:t>
+        <w:t xml:space="preserve">экран </w:t>
+      </w:r>
+      <w:r>
+        <w:rPr>
+          <w:lang w:val="ru-RU"/>
+        </w:rPr>
+        <w:t>«</w:t>
       </w:r>
       <w:r>
         <w:rPr>
           <w:noProof/>
           <w:lang w:val="ru-RU"/>
         </w:rPr>
-        <w:t xml:space="preserve"> –</w:t>
+        <w:t>Напоминания</w:t>
+      </w:r>
+      <w:r>
+        <w:rPr>
+          <w:lang w:val="ru-RU"/>
+        </w:rPr>
+        <w:t>»</w:t>
+      </w:r>
+      <w:r>
+        <w:rPr>
+          <w:lang w:val="ru-RU"/>
+        </w:rPr>
+        <w:t xml:space="preserve">. </w:t>
+      </w:r>
+      <w:r>
+        <w:rPr>
+          <w:lang w:val="ru-RU"/>
+        </w:rPr>
+        <w:t>На</w:t>
+      </w:r>
+      <w:r>
+        <w:rPr>
+          <w:lang w:val="ru-RU"/>
+        </w:rPr>
+        <w:t xml:space="preserve"> </w:t>
+      </w:r>
+      <w:r>
+        <w:rPr>
+          <w:lang w:val="ru-RU"/>
+        </w:rPr>
+        <w:t>данном</w:t>
+      </w:r>
+      <w:r>
+        <w:rPr>
+          <w:lang w:val="ru-RU"/>
+        </w:rPr>
+        <w:t xml:space="preserve"> экране</w:t>
+      </w:r>
+      <w:r>
+        <w:rPr>
+          <w:lang w:val="ru-RU"/>
+        </w:rPr>
+        <w:t xml:space="preserve"> доступен функционал по созданию </w:t>
+      </w:r>
+      <w:r>
+        <w:rPr>
+          <w:lang w:val="ru-RU"/>
+        </w:rPr>
+        <w:t>на</w:t>
+      </w:r>
+      <w:r>
+        <w:rPr>
+          <w:lang w:val="ru-RU"/>
+        </w:rPr>
+        <w:t>поминаний для конкретного</w:t>
+      </w:r>
+      <w:r>
+        <w:rPr>
+          <w:lang w:val="ru-RU"/>
+        </w:rPr>
+        <w:t xml:space="preserve"> лекарственного</w:t>
+      </w:r>
+      <w:r>
+        <w:rPr>
+          <w:lang w:val="ru-RU"/>
+        </w:rPr>
+        <w:t xml:space="preserve"> препарата</w:t>
+      </w:r>
+      <w:r>
+        <w:rPr>
+          <w:lang w:val="ru-RU"/>
+        </w:rPr>
+        <w:t>.</w:t>
+      </w:r>
+    </w:p>
+    <w:p>
+      <w:pPr>
+        <w:pStyle w:val="a9"/>
+        <w:rPr>
+          <w:lang w:eastAsia="ru-RU"/>
+        </w:rPr>
+      </w:pPr>
+      <w:r>
+        <w:rPr>
+          <w:lang w:eastAsia="ru-RU"/>
+        </w:rPr>
+        <w:t>Для создания напоминаний и</w:t>
+      </w:r>
+      <w:r>
+        <w:rPr>
+          <w:lang w:eastAsia="ru-RU"/>
+        </w:rPr>
+        <w:t xml:space="preserve">меется возможность </w:t>
+      </w:r>
+      <w:r>
+        <w:rPr>
+          <w:lang w:eastAsia="ru-RU"/>
+        </w:rPr>
+        <w:t>выбрать тип периодичности</w:t>
+      </w:r>
+      <w:r>
+        <w:rPr>
+          <w:lang w:eastAsia="ru-RU"/>
+        </w:rPr>
+        <w:t xml:space="preserve"> (каждый день</w:t>
+      </w:r>
+      <w:r>
+        <w:rPr>
+          <w:lang w:eastAsia="ru-RU"/>
+        </w:rPr>
+        <w:t xml:space="preserve"> </w:t>
+      </w:r>
+      <w:r>
+        <w:rPr>
+          <w:lang w:eastAsia="ru-RU"/>
+        </w:rPr>
+        <w:t>или</w:t>
+      </w:r>
+      <w:r>
+        <w:rPr>
+          <w:lang w:eastAsia="ru-RU"/>
+        </w:rPr>
+        <w:t xml:space="preserve"> в определ</w:t>
+      </w:r>
+      <w:r>
+        <w:rPr>
+          <w:lang w:eastAsia="ru-RU"/>
+        </w:rPr>
+        <w:t>е</w:t>
+      </w:r>
+      <w:r>
+        <w:rPr>
+          <w:lang w:eastAsia="ru-RU"/>
+        </w:rPr>
+        <w:t>нный день недели)</w:t>
+      </w:r>
+      <w:r>
+        <w:rPr>
+          <w:lang w:eastAsia="ru-RU"/>
+        </w:rPr>
+        <w:t>, дату начала и конца при</w:t>
+      </w:r>
+      <w:r>
+        <w:rPr>
+          <w:lang w:eastAsia="ru-RU"/>
+        </w:rPr>
+        <w:t>е</w:t>
+      </w:r>
+      <w:r>
+        <w:rPr>
+          <w:lang w:eastAsia="ru-RU"/>
+        </w:rPr>
+        <w:t>ма. В зависимости от выбранного типа периодичности изменяется отображаемая форма и добавляются дополнительные элементы управления.</w:t>
+      </w:r>
+    </w:p>
+    <w:p>
+      <w:pPr>
+        <w:pStyle w:val="a9"/>
+        <w:rPr>
+          <w:lang w:val="en-US"/>
+        </w:rPr>
+      </w:pPr>
+      <w:r>
+        <w:rPr>
+          <w:lang w:eastAsia="ru-RU"/>
+        </w:rPr>
+        <w:t>Для добавления нового напоминания</w:t>
+      </w:r>
+      <w:r>
+        <w:rPr>
+          <w:lang w:eastAsia="ru-RU"/>
+        </w:rPr>
+        <w:t xml:space="preserve"> </w:t>
+      </w:r>
+      <w:r>
+        <w:rPr>
+          <w:lang w:eastAsia="ru-RU"/>
+        </w:rPr>
+        <w:t xml:space="preserve">нужно нажать на кнопку </w:t>
+      </w:r>
+      <w:r>
+        <w:t>«</w:t>
       </w:r>
       <w:r>
         <w:rPr>
           <w:noProof/>
-          <w:lang w:val="ru-RU"/>
+        </w:rPr>
+        <w:t>Добавить</w:t>
+      </w:r>
+      <w:r>
+        <w:t xml:space="preserve">». После чего </w:t>
+      </w:r>
+      <w:r>
+        <w:t>необходимо</w:t>
+      </w:r>
+      <w:r>
+        <w:t xml:space="preserve"> указать время при</w:t>
+      </w:r>
+      <w:r>
+        <w:t>е</w:t>
+      </w:r>
+      <w:r>
+        <w:t>ма</w:t>
+      </w:r>
+      <w:r>
+        <w:t xml:space="preserve"> и</w:t>
+      </w:r>
+      <w:r>
+        <w:t xml:space="preserve"> дозировку препарата.</w:t>
+      </w:r>
+    </w:p>
+    <w:p>
+      <w:pPr>
+        <w:pStyle w:val="a9"/>
+        <w:rPr>
+          <w:lang w:eastAsia="ru-RU"/>
+        </w:rPr>
+      </w:pPr>
+      <w:r>
+        <w:lastRenderedPageBreak/>
+        <w:t>Что</w:t>
+      </w:r>
+      <w:r>
+        <w:t>бы удалить напоминание нужно нажать на кнопку с иконкой «</w:t>
+      </w:r>
+      <w:r>
+        <w:rPr>
+          <w:noProof/>
+        </w:rPr>
+        <w:t>Мусорный бак</w:t>
+      </w:r>
+      <w:r>
+        <w:t>»</w:t>
+      </w:r>
+      <w:r>
+        <w:t>.</w:t>
+      </w:r>
+    </w:p>
+    <w:p>
+      <w:pPr>
+        <w:pStyle w:val="a9"/>
+        <w:rPr>
+          <w:lang w:eastAsia="ru-RU"/>
+        </w:rPr>
+      </w:pPr>
+      <w:r>
+        <w:rPr>
+          <w:lang w:eastAsia="ru-RU"/>
+        </w:rPr>
+        <w:t>Для завершения работы с напоминаниями</w:t>
+      </w:r>
+      <w:r>
+        <w:rPr>
+          <w:lang w:eastAsia="ru-RU"/>
+        </w:rPr>
+        <w:t xml:space="preserve"> и сохранения</w:t>
+      </w:r>
+      <w:r>
+        <w:rPr>
+          <w:lang w:eastAsia="ru-RU"/>
+        </w:rPr>
+        <w:t xml:space="preserve"> всех изменений</w:t>
+      </w:r>
+      <w:r>
+        <w:rPr>
+          <w:lang w:eastAsia="ru-RU"/>
+        </w:rPr>
+        <w:t xml:space="preserve">, </w:t>
+      </w:r>
+      <w:r>
+        <w:rPr>
+          <w:lang w:eastAsia="ru-RU"/>
+        </w:rPr>
+        <w:t>необходимо нажать</w:t>
+      </w:r>
+      <w:r>
+        <w:rPr>
+          <w:lang w:eastAsia="ru-RU"/>
         </w:rPr>
         <w:t xml:space="preserve"> </w:t>
       </w:r>
       <w:r>
         <w:rPr>
-          <w:noProof/>
-          <w:lang w:val="ru-RU"/>
-        </w:rPr>
-        <w:t>Э</w:t>
-      </w:r>
-      <w:r>
-        <w:rPr>
-          <w:noProof/>
-          <w:lang w:val="ru-RU"/>
-        </w:rPr>
-        <w:t xml:space="preserve">кран </w:t>
-      </w:r>
-      <w:r>
-        <w:rPr>
-          <w:lang w:val="ru-RU"/>
-        </w:rPr>
+          <w:lang w:eastAsia="ru-RU"/>
+        </w:rPr>
+        <w:t xml:space="preserve">на </w:t>
+      </w:r>
+      <w:r>
+        <w:rPr>
+          <w:lang w:eastAsia="ru-RU"/>
+        </w:rPr>
+        <w:t xml:space="preserve">кнопку </w:t>
+      </w:r>
+      <w:r>
         <w:t>«</w:t>
       </w:r>
       <w:r>
         <w:rPr>
-          <w:noProof/>
-          <w:lang w:val="ru-RU"/>
-        </w:rPr>
-        <w:t>Помощь</w:t>
-      </w:r>
-      <w:r>
-        <w:rPr>
-          <w:lang w:val="ru-RU"/>
-        </w:rPr>
+          <w:lang w:eastAsia="ru-RU"/>
+        </w:rPr>
+        <w:t>Готово</w:t>
+      </w:r>
+      <w:r>
         <w:t>»</w:t>
       </w:r>
-    </w:p>
-    <w:p>
-      <w:pPr>
-        <w:ind w:firstLine="709"/>
-        <w:rPr>
-          <w:lang w:val="ru-RU"/>
-        </w:rPr>
-      </w:pPr>
-      <w:r>
-        <w:rPr>
-          <w:lang w:val="ru-RU"/>
-        </w:rPr>
-        <w:t xml:space="preserve">На рисунке 32 изображён </w:t>
-      </w:r>
-      <w:r>
-        <w:rPr>
-          <w:noProof/>
-          <w:lang w:val="ru-RU"/>
-        </w:rPr>
-        <w:t xml:space="preserve">экран </w:t>
-      </w:r>
-      <w:r>
-        <w:rPr>
-          <w:lang w:val="ru-RU"/>
-        </w:rPr>
-        <w:t>«</w:t>
-      </w:r>
-      <w:r>
-        <w:rPr>
-          <w:noProof/>
-          <w:lang w:val="ru-RU"/>
-        </w:rPr>
-        <w:t>Напоминания</w:t>
-      </w:r>
-      <w:r>
-        <w:rPr>
-          <w:lang w:val="ru-RU"/>
-        </w:rPr>
-        <w:t>»</w:t>
-      </w:r>
-      <w:r>
-        <w:rPr>
-          <w:lang w:val="ru-RU"/>
-        </w:rPr>
-        <w:t xml:space="preserve">. </w:t>
-      </w:r>
-      <w:r>
-        <w:rPr>
-          <w:lang w:val="ru-RU"/>
-        </w:rPr>
-        <w:t>На</w:t>
-      </w:r>
-      <w:r>
-        <w:rPr>
-          <w:lang w:val="ru-RU"/>
-        </w:rPr>
-        <w:t xml:space="preserve"> </w:t>
-      </w:r>
-      <w:r>
-        <w:rPr>
-          <w:lang w:val="ru-RU"/>
-        </w:rPr>
-        <w:t>данном</w:t>
-      </w:r>
-      <w:r>
-        <w:rPr>
-          <w:lang w:val="ru-RU"/>
-        </w:rPr>
-        <w:t xml:space="preserve"> экране</w:t>
-      </w:r>
-      <w:r>
-        <w:rPr>
-          <w:lang w:val="ru-RU"/>
-        </w:rPr>
-        <w:t xml:space="preserve"> доступен функционал по созданию поминаний для конкретного</w:t>
-      </w:r>
-      <w:r>
-        <w:rPr>
-          <w:lang w:val="ru-RU"/>
-        </w:rPr>
-        <w:t xml:space="preserve"> лекарственного</w:t>
-      </w:r>
-      <w:r>
-        <w:rPr>
-          <w:lang w:val="ru-RU"/>
-        </w:rPr>
-        <w:t xml:space="preserve"> препарата</w:t>
-      </w:r>
-      <w:r>
-        <w:rPr>
-          <w:lang w:val="ru-RU"/>
+      <w:r>
+        <w:rPr>
+          <w:lang w:eastAsia="ru-RU"/>
+        </w:rPr>
+        <w:t xml:space="preserve">, после чего </w:t>
+      </w:r>
+      <w:r>
+        <w:rPr>
+          <w:lang w:eastAsia="ru-RU"/>
+        </w:rPr>
+        <w:t xml:space="preserve">система открывает </w:t>
+      </w:r>
+      <w:r>
+        <w:rPr>
+          <w:lang w:eastAsia="ru-RU"/>
+        </w:rPr>
+        <w:t>экран со список лекарственных препаратов</w:t>
+      </w:r>
+      <w:r>
+        <w:rPr>
+          <w:lang w:eastAsia="ru-RU"/>
+        </w:rPr>
+        <w:t xml:space="preserve"> пользователя</w:t>
+      </w:r>
+      <w:r>
+        <w:rPr>
+          <w:lang w:eastAsia="ru-RU"/>
         </w:rPr>
         <w:t>.</w:t>
       </w:r>
@@ -35706,232 +36774,25 @@
         <w:rPr>
           <w:lang w:eastAsia="ru-RU"/>
         </w:rPr>
-        <w:t>Для создания напоминаний и</w:t>
+        <w:t xml:space="preserve">На этом же экране у пользователя </w:t>
       </w:r>
       <w:r>
         <w:rPr>
           <w:lang w:eastAsia="ru-RU"/>
         </w:rPr>
-        <w:t xml:space="preserve">меется возможность </w:t>
+        <w:t>есть</w:t>
       </w:r>
       <w:r>
         <w:rPr>
           <w:lang w:eastAsia="ru-RU"/>
         </w:rPr>
-        <w:t>выбрать тип периодичности</w:t>
+        <w:t xml:space="preserve"> возможность в любой момент вносить изменения в ранее созданные напоминания</w:t>
       </w:r>
       <w:r>
         <w:rPr>
           <w:lang w:eastAsia="ru-RU"/>
         </w:rPr>
-        <w:t xml:space="preserve"> (каждый день, в определённый день недели)</w:t>
-      </w:r>
-      <w:r>
-        <w:rPr>
-          <w:lang w:eastAsia="ru-RU"/>
-        </w:rPr>
-        <w:t>, дату начала и конца приёма. В зависимости от выбранного типа периодичности изменяется отображаемая форма и добавляются дополнительные элементы управления.</w:t>
-      </w:r>
-    </w:p>
-    <w:p>
-      <w:pPr>
-        <w:pStyle w:val="a9"/>
-      </w:pPr>
-      <w:r>
-        <w:rPr>
-          <w:lang w:eastAsia="ru-RU"/>
-        </w:rPr>
-        <w:t>Для добавления нового напоминания</w:t>
-      </w:r>
-      <w:r>
-        <w:rPr>
-          <w:lang w:eastAsia="ru-RU"/>
-        </w:rPr>
-        <w:t xml:space="preserve"> </w:t>
-      </w:r>
-      <w:r>
-        <w:rPr>
-          <w:lang w:eastAsia="ru-RU"/>
-        </w:rPr>
-        <w:t xml:space="preserve">нужно нажать на кнопку </w:t>
-      </w:r>
-      <w:r>
-        <w:t>«</w:t>
-      </w:r>
-      <w:r>
-        <w:rPr>
-          <w:noProof/>
-        </w:rPr>
-        <w:t>Добавить</w:t>
-      </w:r>
-      <w:r>
-        <w:t>»</w:t>
-      </w:r>
-      <w:r>
-        <w:t xml:space="preserve">. После чего </w:t>
-      </w:r>
-      <w:r>
-        <w:t>необходимо</w:t>
-      </w:r>
-      <w:r>
-        <w:t xml:space="preserve"> указать время приёма, а </w:t>
-      </w:r>
-      <w:r>
-        <w:t>также</w:t>
-      </w:r>
-      <w:r>
-        <w:t xml:space="preserve"> дозировку препарата.</w:t>
-      </w:r>
-    </w:p>
-    <w:p>
-      <w:pPr>
-        <w:pStyle w:val="a9"/>
-        <w:rPr>
-          <w:lang w:eastAsia="ru-RU"/>
-        </w:rPr>
-      </w:pPr>
-      <w:r>
-        <w:t xml:space="preserve">Что бы удалить напоминание нужно нажать на кнопку с иконкой </w:t>
-      </w:r>
-      <w:r>
-        <w:t>«</w:t>
-      </w:r>
-      <w:r>
-        <w:rPr>
-          <w:noProof/>
-        </w:rPr>
-        <w:t>Мусорный бак</w:t>
-      </w:r>
-      <w:r>
-        <w:t>»</w:t>
-      </w:r>
-      <w:r>
-        <w:t>.</w:t>
-      </w:r>
-    </w:p>
-    <w:p>
-      <w:pPr>
-        <w:pStyle w:val="a9"/>
-        <w:rPr>
-          <w:lang w:eastAsia="ru-RU"/>
-        </w:rPr>
-      </w:pPr>
-      <w:r>
-        <w:rPr>
-          <w:lang w:eastAsia="ru-RU"/>
-        </w:rPr>
-        <w:lastRenderedPageBreak/>
-        <w:t>Для завершения работы с напоминаниями</w:t>
-      </w:r>
-      <w:r>
-        <w:rPr>
-          <w:lang w:eastAsia="ru-RU"/>
-        </w:rPr>
-        <w:t xml:space="preserve"> и сохранения</w:t>
-      </w:r>
-      <w:r>
-        <w:rPr>
-          <w:lang w:eastAsia="ru-RU"/>
-        </w:rPr>
-        <w:t xml:space="preserve"> всех изменений</w:t>
-      </w:r>
-      <w:r>
-        <w:rPr>
-          <w:lang w:eastAsia="ru-RU"/>
-        </w:rPr>
-        <w:t xml:space="preserve">, </w:t>
-      </w:r>
-      <w:r>
-        <w:rPr>
-          <w:lang w:eastAsia="ru-RU"/>
-        </w:rPr>
-        <w:t>необходимо нажать</w:t>
-      </w:r>
-      <w:r>
-        <w:rPr>
-          <w:lang w:eastAsia="ru-RU"/>
-        </w:rPr>
-        <w:t xml:space="preserve"> </w:t>
-      </w:r>
-      <w:r>
-        <w:rPr>
-          <w:lang w:eastAsia="ru-RU"/>
-        </w:rPr>
-        <w:t xml:space="preserve">на </w:t>
-      </w:r>
-      <w:r>
-        <w:rPr>
-          <w:lang w:eastAsia="ru-RU"/>
-        </w:rPr>
-        <w:t xml:space="preserve">кнопку </w:t>
-      </w:r>
-      <w:r>
-        <w:t>«</w:t>
-      </w:r>
-      <w:r>
-        <w:rPr>
-          <w:lang w:eastAsia="ru-RU"/>
-        </w:rPr>
-        <w:t>Готово</w:t>
-      </w:r>
-      <w:r>
-        <w:t>»</w:t>
-      </w:r>
-      <w:r>
-        <w:rPr>
-          <w:lang w:eastAsia="ru-RU"/>
-        </w:rPr>
-        <w:t xml:space="preserve">, после чего </w:t>
-      </w:r>
-      <w:r>
-        <w:rPr>
-          <w:lang w:eastAsia="ru-RU"/>
-        </w:rPr>
-        <w:t xml:space="preserve">система открывает </w:t>
-      </w:r>
-      <w:r>
-        <w:rPr>
-          <w:lang w:eastAsia="ru-RU"/>
-        </w:rPr>
-        <w:t>экран со список лекарственных препаратов</w:t>
-      </w:r>
-      <w:r>
-        <w:rPr>
-          <w:lang w:eastAsia="ru-RU"/>
-        </w:rPr>
-        <w:t xml:space="preserve"> пользователя</w:t>
-      </w:r>
-      <w:r>
-        <w:rPr>
-          <w:lang w:eastAsia="ru-RU"/>
-        </w:rPr>
-        <w:t>.</w:t>
-      </w:r>
-    </w:p>
-    <w:p>
-      <w:pPr>
-        <w:pStyle w:val="a9"/>
-        <w:rPr>
-          <w:lang w:eastAsia="ru-RU"/>
-        </w:rPr>
-      </w:pPr>
-      <w:r>
-        <w:rPr>
-          <w:lang w:eastAsia="ru-RU"/>
-        </w:rPr>
-        <w:t xml:space="preserve">На этом же экране у пользователя </w:t>
-      </w:r>
-      <w:r>
-        <w:rPr>
-          <w:lang w:eastAsia="ru-RU"/>
-        </w:rPr>
-        <w:t>есть</w:t>
-      </w:r>
-      <w:r>
-        <w:rPr>
-          <w:lang w:eastAsia="ru-RU"/>
-        </w:rPr>
-        <w:t xml:space="preserve"> возможность в любой момент вносить изменения в ранее созданные напоминания</w:t>
+        <w:t>,</w:t>
       </w:r>
       <w:r>
         <w:rPr>
@@ -35973,9 +36834,9 @@
           <w:lang w:eastAsia="ru-RU"/>
         </w:rPr>
         <w:drawing>
-          <wp:inline distT="0" distB="0" distL="0" distR="0" wp14:anchorId="555195B4" wp14:editId="08AF3927">
-            <wp:extent cx="2638425" cy="5423430"/>
-            <wp:effectExtent l="0" t="0" r="0" b="6350"/>
+          <wp:inline distT="0" distB="0" distL="0" distR="0" wp14:anchorId="555195B4" wp14:editId="52E0C5B3">
+            <wp:extent cx="2912756" cy="5987333"/>
+            <wp:effectExtent l="0" t="0" r="1905" b="0"/>
             <wp:docPr id="32" name="Рисунок 32"/>
             <wp:cNvGraphicFramePr>
               <a:graphicFrameLocks xmlns:a="http://schemas.openxmlformats.org/drawingml/2006/main" noChangeAspect="1"/>
@@ -35996,7 +36857,7 @@
                   <pic:spPr>
                     <a:xfrm>
                       <a:off x="0" y="0"/>
-                      <a:ext cx="2662845" cy="5473627"/>
+                      <a:ext cx="2964615" cy="6093933"/>
                     </a:xfrm>
                     <a:prstGeom prst="rect">
                       <a:avLst/>
@@ -36011,87 +36872,44 @@
     </w:p>
     <w:p>
       <w:pPr>
-        <w:jc w:val="center"/>
-        <w:rPr>
-          <w:noProof/>
-        </w:rPr>
-      </w:pPr>
-      <w:r>
-        <w:rPr>
-          <w:noProof/>
-          <w:lang w:val="ru-RU"/>
-        </w:rPr>
+        <w:pStyle w:val="afff8"/>
+      </w:pPr>
+      <w:r>
         <w:t>Рисунок 32</w:t>
       </w:r>
       <w:r>
-        <w:rPr>
-          <w:noProof/>
-          <w:lang w:val="ru-RU"/>
-        </w:rPr>
         <w:t xml:space="preserve"> –</w:t>
       </w:r>
       <w:r>
-        <w:rPr>
-          <w:noProof/>
-          <w:lang w:val="ru-RU"/>
-        </w:rPr>
         <w:t xml:space="preserve"> </w:t>
       </w:r>
       <w:r>
-        <w:rPr>
-          <w:noProof/>
-          <w:lang w:val="ru-RU"/>
-        </w:rPr>
         <w:t>Э</w:t>
       </w:r>
       <w:r>
-        <w:rPr>
-          <w:noProof/>
-          <w:lang w:val="ru-RU"/>
-        </w:rPr>
-        <w:t xml:space="preserve">кран </w:t>
-      </w:r>
-      <w:r>
-        <w:t>«</w:t>
-      </w:r>
-      <w:r>
-        <w:rPr>
-          <w:noProof/>
-          <w:lang w:val="ru-RU"/>
-        </w:rPr>
-        <w:t>Н</w:t>
-      </w:r>
-      <w:r>
-        <w:rPr>
-          <w:noProof/>
-          <w:lang w:val="ru-RU"/>
-        </w:rPr>
+        <w:t>кран «Н</w:t>
+      </w:r>
+      <w:r>
         <w:t>а</w:t>
       </w:r>
       <w:r>
-        <w:rPr>
-          <w:noProof/>
-          <w:lang w:val="ru-RU"/>
-        </w:rPr>
-        <w:t>поминания</w:t>
-      </w:r>
-      <w:r>
-        <w:t>»</w:t>
+        <w:t>поминания»</w:t>
       </w:r>
     </w:p>
     <w:p>
       <w:pPr>
         <w:pStyle w:val="a2"/>
       </w:pPr>
-      <w:bookmarkStart w:id="57" w:name="_Toc504396588"/>
-      <w:bookmarkStart w:id="58" w:name="_Toc526518995"/>
-      <w:bookmarkStart w:id="59" w:name="_Toc118667119"/>
-      <w:r>
+      <w:bookmarkStart w:id="58" w:name="_Toc504396588"/>
+      <w:bookmarkStart w:id="59" w:name="_Toc526518995"/>
+      <w:bookmarkStart w:id="60" w:name="_Toc118667119"/>
+      <w:r>
+        <w:lastRenderedPageBreak/>
         <w:t>Диаграммы реализации</w:t>
       </w:r>
-      <w:bookmarkEnd w:id="57"/>
       <w:bookmarkEnd w:id="58"/>
       <w:bookmarkEnd w:id="59"/>
+      <w:bookmarkEnd w:id="60"/>
     </w:p>
     <w:p>
       <w:pPr>
@@ -36107,7 +36925,6 @@
         <w:t xml:space="preserve"> конкретных вида: </w:t>
       </w:r>
       <w:r>
-        <w:lastRenderedPageBreak/>
         <w:t xml:space="preserve">диаграмма классов, </w:t>
       </w:r>
       <w:r>
@@ -36139,13 +36956,13 @@
           <w:rFonts w:eastAsia="Calibri"/>
         </w:rPr>
       </w:pPr>
-      <w:bookmarkStart w:id="60" w:name="_Toc526518997"/>
-      <w:bookmarkStart w:id="61" w:name="_Toc118667120"/>
+      <w:bookmarkStart w:id="61" w:name="_Toc526518997"/>
+      <w:bookmarkStart w:id="62" w:name="_Toc118667120"/>
       <w:r>
         <w:t>Диаграмма развертывания</w:t>
       </w:r>
-      <w:bookmarkEnd w:id="60"/>
       <w:bookmarkEnd w:id="61"/>
+      <w:bookmarkEnd w:id="62"/>
     </w:p>
     <w:p>
       <w:pPr>
@@ -36282,274 +37099,226 @@
     </w:p>
     <w:p>
       <w:pPr>
+        <w:widowControl w:val="0"/>
+        <w:numPr>
+          <w:ilvl w:val="1"/>
+          <w:numId w:val="9"/>
+        </w:numPr>
+        <w:tabs>
+          <w:tab w:val="clear" w:pos="1931"/>
+          <w:tab w:val="num" w:pos="993"/>
+        </w:tabs>
+        <w:autoSpaceDE w:val="0"/>
+        <w:autoSpaceDN w:val="0"/>
+        <w:adjustRightInd w:val="0"/>
+        <w:ind w:left="0" w:firstLine="709"/>
+        <w:jc w:val="both"/>
+        <w:rPr>
+          <w:szCs w:val="28"/>
+          <w:lang w:val="ru-RU"/>
+        </w:rPr>
+      </w:pPr>
+      <w:r>
+        <w:rPr>
+          <w:szCs w:val="28"/>
+          <w:lang w:val="ru-RU"/>
+        </w:rPr>
+        <w:t>устройства клиентов на платформе ios/android</w:t>
+      </w:r>
+      <w:r>
+        <w:rPr>
+          <w:szCs w:val="28"/>
+          <w:lang w:val="ru-RU"/>
+        </w:rPr>
+        <w:t xml:space="preserve"> – мобильное устройство с установленным приложением</w:t>
+      </w:r>
+      <w:r>
+        <w:rPr>
+          <w:szCs w:val="28"/>
+          <w:lang w:val="ru-RU"/>
+        </w:rPr>
+        <w:t>;</w:t>
+      </w:r>
+    </w:p>
+    <w:p>
+      <w:pPr>
+        <w:widowControl w:val="0"/>
+        <w:numPr>
+          <w:ilvl w:val="1"/>
+          <w:numId w:val="9"/>
+        </w:numPr>
+        <w:tabs>
+          <w:tab w:val="clear" w:pos="1931"/>
+          <w:tab w:val="num" w:pos="993"/>
+        </w:tabs>
+        <w:autoSpaceDE w:val="0"/>
+        <w:autoSpaceDN w:val="0"/>
+        <w:adjustRightInd w:val="0"/>
+        <w:ind w:left="0" w:firstLine="709"/>
+        <w:jc w:val="both"/>
+        <w:rPr>
+          <w:szCs w:val="28"/>
+          <w:lang w:val="ru-RU"/>
+        </w:rPr>
+      </w:pPr>
+      <w:r>
+        <w:rPr>
+          <w:szCs w:val="28"/>
+          <w:lang w:val="ru-RU"/>
+        </w:rPr>
+        <w:t>сервер положения, на котором разв</w:t>
+      </w:r>
+      <w:r>
+        <w:rPr>
+          <w:szCs w:val="28"/>
+          <w:lang w:val="ru-RU"/>
+        </w:rPr>
+        <w:t>е</w:t>
+      </w:r>
+      <w:r>
+        <w:rPr>
+          <w:szCs w:val="28"/>
+          <w:lang w:val="ru-RU"/>
+        </w:rPr>
+        <w:t>рнуты web сервер и сер</w:t>
+      </w:r>
+      <w:r>
+        <w:rPr>
+          <w:szCs w:val="28"/>
+          <w:lang w:val="ru-RU"/>
+        </w:rPr>
+        <w:t>в</w:t>
+      </w:r>
+      <w:r>
+        <w:rPr>
+          <w:szCs w:val="28"/>
+          <w:lang w:val="ru-RU"/>
+        </w:rPr>
+        <w:t xml:space="preserve">ер базы </w:t>
+      </w:r>
+      <w:r>
+        <w:rPr>
+          <w:szCs w:val="28"/>
+          <w:lang w:val="ru-RU"/>
+        </w:rPr>
+        <w:lastRenderedPageBreak/>
+        <w:t>данных;</w:t>
+      </w:r>
+    </w:p>
+    <w:p>
+      <w:pPr>
+        <w:widowControl w:val="0"/>
+        <w:numPr>
+          <w:ilvl w:val="1"/>
+          <w:numId w:val="9"/>
+        </w:numPr>
+        <w:tabs>
+          <w:tab w:val="clear" w:pos="1931"/>
+          <w:tab w:val="num" w:pos="993"/>
+        </w:tabs>
+        <w:autoSpaceDE w:val="0"/>
+        <w:autoSpaceDN w:val="0"/>
+        <w:adjustRightInd w:val="0"/>
+        <w:ind w:left="0" w:firstLine="709"/>
+        <w:jc w:val="both"/>
+        <w:rPr>
+          <w:szCs w:val="28"/>
+          <w:lang w:val="ru-RU"/>
+        </w:rPr>
+      </w:pPr>
+      <w:r>
+        <w:rPr>
+          <w:szCs w:val="28"/>
+          <w:lang w:val="ru-RU"/>
+        </w:rPr>
+        <w:t>сервера ios/google для обработки push уведомлений.</w:t>
+      </w:r>
+    </w:p>
+    <w:p>
+      <w:pPr>
+        <w:pStyle w:val="a3"/>
+      </w:pPr>
+      <w:bookmarkStart w:id="63" w:name="_Toc526518998"/>
+      <w:bookmarkStart w:id="64" w:name="_Toc118667121"/>
+      <w:r>
+        <w:t>Диаграмма классов</w:t>
+      </w:r>
+      <w:bookmarkEnd w:id="63"/>
+      <w:bookmarkEnd w:id="64"/>
+    </w:p>
+    <w:p>
+      <w:pPr>
         <w:pStyle w:val="a9"/>
-        <w:numPr>
-          <w:ilvl w:val="0"/>
-          <w:numId w:val="35"/>
-        </w:numPr>
-        <w:jc w:val="left"/>
-        <w:rPr>
-          <w:lang w:eastAsia="ru-RU"/>
-        </w:rPr>
-      </w:pPr>
-      <w:r>
-        <w:rPr>
-          <w:lang w:eastAsia="ru-RU"/>
-        </w:rPr>
-        <w:t xml:space="preserve">устройства клиентов на платформе </w:t>
-      </w:r>
-      <w:r>
-        <w:rPr>
-          <w:lang w:val="en-US" w:eastAsia="ru-RU"/>
-        </w:rPr>
-        <w:t>ios</w:t>
-      </w:r>
-      <w:r>
-        <w:rPr>
-          <w:lang w:eastAsia="ru-RU"/>
-        </w:rPr>
-        <w:t>/</w:t>
-      </w:r>
-      <w:r>
-        <w:rPr>
-          <w:lang w:val="en-US" w:eastAsia="ru-RU"/>
-        </w:rPr>
-        <w:t>android</w:t>
-      </w:r>
-      <w:r>
-        <w:rPr>
-          <w:lang w:eastAsia="ru-RU"/>
-        </w:rPr>
-        <w:t xml:space="preserve"> – мобильное устройство с установленным приложением</w:t>
-      </w:r>
-      <w:r>
-        <w:rPr>
-          <w:lang w:eastAsia="ru-RU"/>
-        </w:rPr>
-        <w:t>;</w:t>
+      </w:pPr>
+      <w:r>
+        <w:t>В соответствии со спецификацией, приведенной в п. 2.5.6, и с учетом выбранного языка программирования (см. п. 2.8.1) разработана</w:t>
+      </w:r>
+      <w:r>
+        <w:t xml:space="preserve"> диаграмма классов системы (этап реализации)</w:t>
+      </w:r>
+      <w:r>
+        <w:t>.</w:t>
       </w:r>
     </w:p>
     <w:p>
       <w:pPr>
         <w:pStyle w:val="a9"/>
-        <w:numPr>
-          <w:ilvl w:val="0"/>
-          <w:numId w:val="35"/>
-        </w:numPr>
-        <w:jc w:val="left"/>
-        <w:rPr>
-          <w:lang w:eastAsia="ru-RU"/>
-        </w:rPr>
-      </w:pPr>
-      <w:r>
-        <w:rPr>
-          <w:lang w:eastAsia="ru-RU"/>
-        </w:rPr>
-        <w:t xml:space="preserve">сервер положения, на котором развёрнуты </w:t>
-      </w:r>
-      <w:r>
-        <w:rPr>
-          <w:lang w:val="en-US" w:eastAsia="ru-RU"/>
-        </w:rPr>
-        <w:t>web</w:t>
-      </w:r>
-      <w:r>
-        <w:rPr>
-          <w:lang w:eastAsia="ru-RU"/>
-        </w:rPr>
+      </w:pPr>
+      <w:r>
+        <w:t>На рисунке 34</w:t>
+      </w:r>
+      <w:r>
+        <w:t xml:space="preserve"> приведена</w:t>
+      </w:r>
+      <w:r>
         <w:t xml:space="preserve"> </w:t>
       </w:r>
       <w:r>
-        <w:rPr>
-          <w:lang w:eastAsia="ru-RU"/>
-        </w:rPr>
-        <w:t>сервер и сер</w:t>
-      </w:r>
-      <w:r>
-        <w:rPr>
-          <w:lang w:eastAsia="ru-RU"/>
-        </w:rPr>
-        <w:t>в</w:t>
-      </w:r>
-      <w:r>
-        <w:rPr>
-          <w:lang w:eastAsia="ru-RU"/>
-        </w:rPr>
-        <w:t>ер базы данных</w:t>
-      </w:r>
-      <w:r>
-        <w:rPr>
-          <w:lang w:eastAsia="ru-RU"/>
-        </w:rPr>
-        <w:t>;</w:t>
+        <w:t xml:space="preserve">диаграмма классов </w:t>
+      </w:r>
+      <w:r>
+        <w:t>(этап реализации)</w:t>
+      </w:r>
+      <w:r>
+        <w:t xml:space="preserve"> инфраструктурного слоя.</w:t>
+      </w:r>
+      <w:r>
+        <w:t xml:space="preserve"> </w:t>
+      </w:r>
+      <w:r>
+        <w:t xml:space="preserve">На данном слое отображены все основные </w:t>
+      </w:r>
+      <w:r>
+        <w:t>сервисы,</w:t>
+      </w:r>
+      <w:r>
+        <w:t xml:space="preserve"> в которых заключена вся бизнес логика приложения и их связи между собой</w:t>
+      </w:r>
+      <w:r>
+        <w:t>.</w:t>
       </w:r>
     </w:p>
     <w:p>
       <w:pPr>
         <w:pStyle w:val="a9"/>
-        <w:numPr>
-          <w:ilvl w:val="0"/>
-          <w:numId w:val="35"/>
-        </w:numPr>
-        <w:jc w:val="left"/>
-        <w:rPr>
-          <w:lang w:eastAsia="ru-RU"/>
-        </w:rPr>
-      </w:pPr>
-      <w:r>
-        <w:rPr>
-          <w:lang w:eastAsia="ru-RU"/>
-        </w:rPr>
-        <w:t xml:space="preserve">сервера </w:t>
-      </w:r>
-      <w:r>
-        <w:rPr>
-          <w:lang w:val="en-US" w:eastAsia="ru-RU"/>
-        </w:rPr>
-        <w:t>ios</w:t>
-      </w:r>
-      <w:r>
-        <w:rPr>
-          <w:lang w:eastAsia="ru-RU"/>
-        </w:rPr>
-        <w:t>/</w:t>
-      </w:r>
-      <w:r>
-        <w:rPr>
-          <w:lang w:val="en-US" w:eastAsia="ru-RU"/>
-        </w:rPr>
-        <w:t>google</w:t>
-      </w:r>
-      <w:r>
-        <w:rPr>
-          <w:lang w:eastAsia="ru-RU"/>
-        </w:rPr>
+      </w:pPr>
+      <w:r>
+        <w:t xml:space="preserve">На рисунке 35 приведена диаграмма классов </w:t>
+      </w:r>
+      <w:r>
+        <w:t>(этап реализации)</w:t>
+      </w:r>
+      <w:r>
+        <w:t xml:space="preserve"> доменного слоя.</w:t>
+      </w:r>
+      <w:r>
         <w:t xml:space="preserve"> </w:t>
       </w:r>
       <w:r>
-        <w:rPr>
-          <w:lang w:eastAsia="ru-RU"/>
-        </w:rPr>
-        <w:t xml:space="preserve">для обработки </w:t>
-      </w:r>
-      <w:r>
-        <w:rPr>
-          <w:lang w:val="en-US" w:eastAsia="ru-RU"/>
-        </w:rPr>
-        <w:t>push</w:t>
-      </w:r>
-      <w:r>
-        <w:rPr>
-          <w:lang w:eastAsia="ru-RU"/>
-        </w:rPr>
-        <w:t xml:space="preserve"> </w:t>
-      </w:r>
-      <w:r>
-        <w:rPr>
-          <w:lang w:eastAsia="ru-RU"/>
-        </w:rPr>
-        <w:t>уведомлений.</w:t>
-      </w:r>
-    </w:p>
-    <w:p>
-      <w:pPr>
-        <w:pStyle w:val="a9"/>
-        <w:jc w:val="left"/>
-        <w:rPr>
-          <w:lang w:eastAsia="ru-RU"/>
-        </w:rPr>
-      </w:pPr>
-    </w:p>
-    <w:p>
-      <w:pPr>
-        <w:pStyle w:val="a9"/>
-        <w:jc w:val="left"/>
-        <w:rPr>
-          <w:lang w:eastAsia="ru-RU"/>
-        </w:rPr>
-      </w:pPr>
-    </w:p>
-    <w:p>
-      <w:pPr>
-        <w:pStyle w:val="a3"/>
-      </w:pPr>
-      <w:bookmarkStart w:id="62" w:name="_Toc526518998"/>
-      <w:bookmarkStart w:id="63" w:name="_Toc118667121"/>
-      <w:r>
-        <w:lastRenderedPageBreak/>
-        <w:t>Диаграмма классов</w:t>
-      </w:r>
-      <w:bookmarkEnd w:id="62"/>
-      <w:bookmarkEnd w:id="63"/>
-    </w:p>
-    <w:p>
-      <w:pPr>
-        <w:pStyle w:val="a9"/>
-      </w:pPr>
-      <w:r>
-        <w:t>В соответствии со спецификацией, приведенной в п. 2.5.6, и с учетом выбранного языка программирования (см. п. 2.8.1) разработана</w:t>
-      </w:r>
-      <w:r>
-        <w:t xml:space="preserve"> диаграмма классов системы (этап реализации)</w:t>
+        <w:t>На данном слое отображены все основные классы сущностей и их связи между собой и контекстом базы данных</w:t>
       </w:r>
       <w:r>
         <w:t>.</w:t>
-      </w:r>
-    </w:p>
-    <w:p>
-      <w:pPr>
-        <w:pStyle w:val="a9"/>
-      </w:pPr>
-      <w:r>
-        <w:t>На рисунке 34</w:t>
-      </w:r>
-      <w:r>
-        <w:t xml:space="preserve"> приведенная </w:t>
-      </w:r>
-      <w:r>
-        <w:t xml:space="preserve">диаграмма классов </w:t>
-      </w:r>
-      <w:r>
-        <w:t>(этап реализации)</w:t>
-      </w:r>
-      <w:r>
-        <w:t xml:space="preserve"> инфраструктурного слоя.</w:t>
-      </w:r>
-    </w:p>
-    <w:p>
-      <w:pPr>
-        <w:pStyle w:val="a9"/>
-      </w:pPr>
-      <w:r>
-        <w:t xml:space="preserve">На данном слое отображены все основные </w:t>
-      </w:r>
-      <w:r>
-        <w:t>сервисы,</w:t>
-      </w:r>
-      <w:r>
-        <w:t xml:space="preserve"> в которых заключена вся бизнес логика приложения и их связи между собой</w:t>
-      </w:r>
-    </w:p>
-    <w:p>
-      <w:pPr>
-        <w:pStyle w:val="a9"/>
-      </w:pPr>
-      <w:r>
-        <w:t xml:space="preserve">На рисунке 35 приведена диаграмма классов </w:t>
-      </w:r>
-      <w:r>
-        <w:t>(этап реализации)</w:t>
-      </w:r>
-      <w:r>
-        <w:t xml:space="preserve"> доменного слоя.</w:t>
-      </w:r>
-    </w:p>
-    <w:p>
-      <w:pPr>
-        <w:pStyle w:val="a9"/>
-      </w:pPr>
-      <w:r>
-        <w:t>На данном слое отображены все основные классы сущностей и их связи между собой и контекстом базы данных</w:t>
       </w:r>
     </w:p>
     <w:p>
@@ -36614,7 +37383,7 @@
     </w:p>
     <w:p>
       <w:pPr>
-        <w:pStyle w:val="a8"/>
+        <w:pStyle w:val="afff8"/>
       </w:pPr>
       <w:r>
         <w:t>Рисунок 34 – Диаграмма</w:t>
@@ -36645,8 +37414,8 @@
         </w:rPr>
         <w:lastRenderedPageBreak/>
         <w:drawing>
-          <wp:inline distT="0" distB="0" distL="0" distR="0" wp14:anchorId="48863A72" wp14:editId="5D357AF1">
-            <wp:extent cx="8972550" cy="5497295"/>
+          <wp:inline distT="0" distB="0" distL="0" distR="0" wp14:anchorId="48863A72" wp14:editId="09787716">
+            <wp:extent cx="8786191" cy="5383117"/>
             <wp:effectExtent l="0" t="0" r="0" b="8255"/>
             <wp:docPr id="6" name="Рисунок 6"/>
             <wp:cNvGraphicFramePr>
@@ -36668,7 +37437,7 @@
                   <pic:spPr>
                     <a:xfrm>
                       <a:off x="0" y="0"/>
-                      <a:ext cx="9053956" cy="5547171"/>
+                      <a:ext cx="8870289" cy="5434642"/>
                     </a:xfrm>
                     <a:prstGeom prst="rect">
                       <a:avLst/>
@@ -36683,7 +37452,7 @@
     </w:p>
     <w:p>
       <w:pPr>
-        <w:pStyle w:val="a8"/>
+        <w:pStyle w:val="afff8"/>
       </w:pPr>
       <w:r>
         <w:t>Рисунок 35 – Диаграмма</w:t>
@@ -36714,20 +37483,20 @@
       <w:pPr>
         <w:pStyle w:val="a2"/>
       </w:pPr>
-      <w:bookmarkStart w:id="64" w:name="_Toc526518999"/>
-      <w:bookmarkStart w:id="65" w:name="_Toc118667122"/>
+      <w:bookmarkStart w:id="65" w:name="_Toc526518999"/>
+      <w:bookmarkStart w:id="66" w:name="_Toc118667122"/>
       <w:r>
         <w:lastRenderedPageBreak/>
         <w:t>Физическая модель данных</w:t>
       </w:r>
-      <w:bookmarkEnd w:id="64"/>
       <w:bookmarkEnd w:id="65"/>
+      <w:bookmarkEnd w:id="66"/>
     </w:p>
     <w:p>
       <w:pPr>
         <w:pStyle w:val="a9"/>
       </w:pPr>
-      <w:bookmarkStart w:id="66" w:name="_Toc526519001"/>
+      <w:bookmarkStart w:id="67" w:name="_Toc526519001"/>
       <w:r>
         <w:t xml:space="preserve">Физический уровень представления данных является самым низким уровнем, на котором определяются форматы хранимых данных, способ их размещения на носителях, выбор способа доступа к ним. </w:t>
       </w:r>
@@ -36816,11 +37585,15 @@
         <w:jc w:val="center"/>
       </w:pPr>
       <w:r>
+        <w:rPr>
+          <w:noProof/>
+          <w:lang w:eastAsia="ru-RU"/>
+        </w:rPr>
         <w:lastRenderedPageBreak/>
         <w:drawing>
-          <wp:inline distT="0" distB="0" distL="0" distR="0" wp14:anchorId="056E9464" wp14:editId="7252C37C">
-            <wp:extent cx="8105775" cy="5613906"/>
-            <wp:effectExtent l="0" t="0" r="0" b="6350"/>
+          <wp:inline distT="0" distB="0" distL="0" distR="0" wp14:anchorId="056E9464" wp14:editId="4DD282D9">
+            <wp:extent cx="7967207" cy="5517937"/>
+            <wp:effectExtent l="0" t="0" r="0" b="6985"/>
             <wp:docPr id="41" name="Рисунок 41"/>
             <wp:cNvGraphicFramePr>
               <a:graphicFrameLocks xmlns:a="http://schemas.openxmlformats.org/drawingml/2006/main" noChangeAspect="1"/>
@@ -36841,7 +37614,7 @@
                   <pic:spPr>
                     <a:xfrm>
                       <a:off x="0" y="0"/>
-                      <a:ext cx="8130787" cy="5631229"/>
+                      <a:ext cx="7997908" cy="5539200"/>
                     </a:xfrm>
                     <a:prstGeom prst="rect">
                       <a:avLst/>
@@ -36856,28 +37629,15 @@
     </w:p>
     <w:p>
       <w:pPr>
-        <w:spacing w:line="240" w:lineRule="auto"/>
-        <w:jc w:val="center"/>
-        <w:rPr>
-          <w:lang w:val="ru-RU"/>
-        </w:rPr>
-      </w:pPr>
-      <w:r>
-        <w:rPr>
-          <w:lang w:val="ru-RU"/>
-        </w:rPr>
+        <w:pStyle w:val="afff8"/>
+      </w:pPr>
+      <w:r>
         <w:t>Рисунок</w:t>
       </w:r>
       <w:r>
-        <w:rPr>
-          <w:lang w:val="ru-RU"/>
-        </w:rPr>
         <w:t xml:space="preserve"> </w:t>
       </w:r>
       <w:r>
-        <w:rPr>
-          <w:lang w:val="ru-RU"/>
-        </w:rPr>
         <w:t>36 – Физическая модель базы данных</w:t>
       </w:r>
     </w:p>
@@ -37317,7 +38077,15 @@
                 <w:sz w:val="24"/>
                 <w:lang w:val="ru-RU"/>
               </w:rPr>
-              <w:t>Изображение флага в двотчном формате</w:t>
+              <w:t>Изображение флага в двои</w:t>
+            </w:r>
+            <w:r>
+              <w:rPr>
+                <w:color w:val="000000"/>
+                <w:sz w:val="24"/>
+                <w:lang w:val="ru-RU"/>
+              </w:rPr>
+              <w:t>чном формате</w:t>
             </w:r>
           </w:p>
         </w:tc>
@@ -37800,7 +38568,23 @@
                 <w:sz w:val="24"/>
                 <w:lang w:val="ru-RU"/>
               </w:rPr>
-              <w:t>Время приёма препарата</w:t>
+              <w:t>Время при</w:t>
+            </w:r>
+            <w:r>
+              <w:rPr>
+                <w:color w:val="000000"/>
+                <w:sz w:val="24"/>
+                <w:lang w:val="ru-RU"/>
+              </w:rPr>
+              <w:t>е</w:t>
+            </w:r>
+            <w:r>
+              <w:rPr>
+                <w:color w:val="000000"/>
+                <w:sz w:val="24"/>
+                <w:lang w:val="ru-RU"/>
+              </w:rPr>
+              <w:t>ма препарата</w:t>
             </w:r>
           </w:p>
         </w:tc>
@@ -37912,7 +38696,16 @@
                 <w:sz w:val="24"/>
                 <w:lang w:val="ru-RU"/>
               </w:rPr>
-              <w:t xml:space="preserve"> медецинского продукта пользователя</w:t>
+              <w:t xml:space="preserve"> меди</w:t>
+            </w:r>
+            <w:r>
+              <w:rPr>
+                <w:i/>
+                <w:color w:val="000000"/>
+                <w:sz w:val="24"/>
+                <w:lang w:val="ru-RU"/>
+              </w:rPr>
+              <w:t>цинского продукта пользователя</w:t>
             </w:r>
           </w:p>
         </w:tc>
@@ -38015,7 +38808,23 @@
                 <w:sz w:val="24"/>
                 <w:lang w:val="ru-RU"/>
               </w:rPr>
-              <w:t>Дата приёма препарата</w:t>
+              <w:t>Дата при</w:t>
+            </w:r>
+            <w:r>
+              <w:rPr>
+                <w:color w:val="000000"/>
+                <w:sz w:val="24"/>
+                <w:lang w:val="ru-RU"/>
+              </w:rPr>
+              <w:t>е</w:t>
+            </w:r>
+            <w:r>
+              <w:rPr>
+                <w:color w:val="000000"/>
+                <w:sz w:val="24"/>
+                <w:lang w:val="ru-RU"/>
+              </w:rPr>
+              <w:t>ма препарата</w:t>
             </w:r>
           </w:p>
         </w:tc>
@@ -38114,7 +38923,23 @@
                 <w:sz w:val="24"/>
                 <w:lang w:val="ru-RU"/>
               </w:rPr>
-              <w:t>Дозировка приёма препарата</w:t>
+              <w:t>Дозировка при</w:t>
+            </w:r>
+            <w:r>
+              <w:rPr>
+                <w:color w:val="000000"/>
+                <w:sz w:val="24"/>
+                <w:lang w:val="ru-RU"/>
+              </w:rPr>
+              <w:t>е</w:t>
+            </w:r>
+            <w:r>
+              <w:rPr>
+                <w:color w:val="000000"/>
+                <w:sz w:val="24"/>
+                <w:lang w:val="ru-RU"/>
+              </w:rPr>
+              <w:t>ма препарата</w:t>
             </w:r>
           </w:p>
         </w:tc>
@@ -38427,7 +39252,31 @@
                 <w:sz w:val="24"/>
                 <w:lang w:val="ru-RU"/>
               </w:rPr>
-              <w:t>Дата + Время приёма</w:t>
+              <w:t>Дата + в</w:t>
+            </w:r>
+            <w:r>
+              <w:rPr>
+                <w:color w:val="000000"/>
+                <w:sz w:val="24"/>
+                <w:lang w:val="ru-RU"/>
+              </w:rPr>
+              <w:t>ремя при</w:t>
+            </w:r>
+            <w:r>
+              <w:rPr>
+                <w:color w:val="000000"/>
+                <w:sz w:val="24"/>
+                <w:lang w:val="ru-RU"/>
+              </w:rPr>
+              <w:t>е</w:t>
+            </w:r>
+            <w:r>
+              <w:rPr>
+                <w:color w:val="000000"/>
+                <w:sz w:val="24"/>
+                <w:lang w:val="ru-RU"/>
+              </w:rPr>
+              <w:t>ма</w:t>
             </w:r>
             <w:r>
               <w:rPr>
@@ -39008,7 +39857,23 @@
                 <w:sz w:val="24"/>
                 <w:lang w:val="ru-RU"/>
               </w:rPr>
-              <w:t>Название медецинского препарата</w:t>
+              <w:t>Название мед</w:t>
+            </w:r>
+            <w:r>
+              <w:rPr>
+                <w:color w:val="000000"/>
+                <w:sz w:val="24"/>
+                <w:lang w:val="ru-RU"/>
+              </w:rPr>
+              <w:t>и</w:t>
+            </w:r>
+            <w:r>
+              <w:rPr>
+                <w:color w:val="000000"/>
+                <w:sz w:val="24"/>
+                <w:lang w:val="ru-RU"/>
+              </w:rPr>
+              <w:t>цинского препарата</w:t>
             </w:r>
           </w:p>
         </w:tc>
@@ -39122,7 +39987,23 @@
                 <w:sz w:val="24"/>
                 <w:lang w:val="ru-RU"/>
               </w:rPr>
-              <w:t>Производитель медецинского препарата</w:t>
+              <w:t>Производитель мед</w:t>
+            </w:r>
+            <w:r>
+              <w:rPr>
+                <w:color w:val="000000"/>
+                <w:sz w:val="24"/>
+                <w:lang w:val="ru-RU"/>
+              </w:rPr>
+              <w:t>и</w:t>
+            </w:r>
+            <w:r>
+              <w:rPr>
+                <w:color w:val="000000"/>
+                <w:sz w:val="24"/>
+                <w:lang w:val="ru-RU"/>
+              </w:rPr>
+              <w:t>цинского препарата</w:t>
             </w:r>
           </w:p>
         </w:tc>
@@ -39236,7 +40117,23 @@
                 <w:sz w:val="24"/>
                 <w:lang w:val="ru-RU"/>
               </w:rPr>
-              <w:t>Прочие характеристики медецинского препарата</w:t>
+              <w:t>Прочие характеристики мед</w:t>
+            </w:r>
+            <w:r>
+              <w:rPr>
+                <w:color w:val="000000"/>
+                <w:sz w:val="24"/>
+                <w:lang w:val="ru-RU"/>
+              </w:rPr>
+              <w:t>и</w:t>
+            </w:r>
+            <w:r>
+              <w:rPr>
+                <w:color w:val="000000"/>
+                <w:sz w:val="24"/>
+                <w:lang w:val="ru-RU"/>
+              </w:rPr>
+              <w:t>цинского препарата</w:t>
             </w:r>
           </w:p>
         </w:tc>
@@ -39792,7 +40689,15 @@
                 <w:sz w:val="24"/>
                 <w:lang w:val="ru-RU"/>
               </w:rPr>
-              <w:t>Номер лицензии, выданной медецинскому</w:t>
+              <w:t>Номер лицензии, выданый меди</w:t>
+            </w:r>
+            <w:r>
+              <w:rPr>
+                <w:color w:val="000000"/>
+                <w:sz w:val="24"/>
+                <w:lang w:val="ru-RU"/>
+              </w:rPr>
+              <w:t>цинскому</w:t>
             </w:r>
             <w:r>
               <w:rPr>
@@ -39930,7 +40835,23 @@
                 <w:sz w:val="24"/>
                 <w:lang w:val="ru-RU"/>
               </w:rPr>
-              <w:t xml:space="preserve"> медецинского препарата</w:t>
+              <w:t xml:space="preserve"> мед</w:t>
+            </w:r>
+            <w:r>
+              <w:rPr>
+                <w:color w:val="000000"/>
+                <w:sz w:val="24"/>
+                <w:lang w:val="ru-RU"/>
+              </w:rPr>
+              <w:t>и</w:t>
+            </w:r>
+            <w:r>
+              <w:rPr>
+                <w:color w:val="000000"/>
+                <w:sz w:val="24"/>
+                <w:lang w:val="ru-RU"/>
+              </w:rPr>
+              <w:t>цинского препарата</w:t>
             </w:r>
           </w:p>
         </w:tc>
@@ -40029,7 +40950,23 @@
                 <w:sz w:val="24"/>
                 <w:lang w:val="ru-RU"/>
               </w:rPr>
-              <w:t>Статус регистрации медецинского препарата</w:t>
+              <w:t>Статус регистрации мед</w:t>
+            </w:r>
+            <w:r>
+              <w:rPr>
+                <w:color w:val="000000"/>
+                <w:sz w:val="24"/>
+                <w:lang w:val="ru-RU"/>
+              </w:rPr>
+              <w:t>и</w:t>
+            </w:r>
+            <w:r>
+              <w:rPr>
+                <w:color w:val="000000"/>
+                <w:sz w:val="24"/>
+                <w:lang w:val="ru-RU"/>
+              </w:rPr>
+              <w:t>цинского препарата</w:t>
             </w:r>
           </w:p>
         </w:tc>
@@ -40156,7 +41093,25 @@
                 <w:sz w:val="24"/>
                 <w:lang w:val="ru-RU"/>
               </w:rPr>
-              <w:t>медецинского препарата</w:t>
+              <w:t>мед</w:t>
+            </w:r>
+            <w:r>
+              <w:rPr>
+                <w:i/>
+                <w:color w:val="000000"/>
+                <w:sz w:val="24"/>
+                <w:lang w:val="ru-RU"/>
+              </w:rPr>
+              <w:t>и</w:t>
+            </w:r>
+            <w:r>
+              <w:rPr>
+                <w:i/>
+                <w:color w:val="000000"/>
+                <w:sz w:val="24"/>
+                <w:lang w:val="ru-RU"/>
+              </w:rPr>
+              <w:t>цинского препарата</w:t>
             </w:r>
           </w:p>
         </w:tc>
@@ -40737,7 +41692,25 @@
                 <w:sz w:val="24"/>
                 <w:lang w:val="ru-RU"/>
               </w:rPr>
-              <w:t>медецинского препарата</w:t>
+              <w:t>мед</w:t>
+            </w:r>
+            <w:r>
+              <w:rPr>
+                <w:i/>
+                <w:color w:val="000000"/>
+                <w:sz w:val="24"/>
+                <w:lang w:val="ru-RU"/>
+              </w:rPr>
+              <w:t>и</w:t>
+            </w:r>
+            <w:r>
+              <w:rPr>
+                <w:i/>
+                <w:color w:val="000000"/>
+                <w:sz w:val="24"/>
+                <w:lang w:val="ru-RU"/>
+              </w:rPr>
+              <w:t>цинского препарата</w:t>
             </w:r>
           </w:p>
         </w:tc>
@@ -41166,7 +42139,39 @@
                 <w:sz w:val="24"/>
                 <w:lang w:val="ru-RU"/>
               </w:rPr>
-              <w:t>Изображение медецинского препарата в двотчном формате</w:t>
+              <w:t>Изображение мед</w:t>
+            </w:r>
+            <w:r>
+              <w:rPr>
+                <w:color w:val="000000"/>
+                <w:sz w:val="24"/>
+                <w:lang w:val="ru-RU"/>
+              </w:rPr>
+              <w:t>и</w:t>
+            </w:r>
+            <w:r>
+              <w:rPr>
+                <w:color w:val="000000"/>
+                <w:sz w:val="24"/>
+                <w:lang w:val="ru-RU"/>
+              </w:rPr>
+              <w:t>цинского препарата в дво</w:t>
+            </w:r>
+            <w:r>
+              <w:rPr>
+                <w:color w:val="000000"/>
+                <w:sz w:val="24"/>
+                <w:lang w:val="ru-RU"/>
+              </w:rPr>
+              <w:t>и</w:t>
+            </w:r>
+            <w:r>
+              <w:rPr>
+                <w:color w:val="000000"/>
+                <w:sz w:val="24"/>
+                <w:lang w:val="ru-RU"/>
+              </w:rPr>
+              <w:t>чном формате</w:t>
             </w:r>
           </w:p>
         </w:tc>
@@ -41335,7 +42340,25 @@
                 <w:sz w:val="24"/>
                 <w:lang w:val="ru-RU"/>
               </w:rPr>
-              <w:t>медецинского препарата</w:t>
+              <w:t>мед</w:t>
+            </w:r>
+            <w:r>
+              <w:rPr>
+                <w:i/>
+                <w:color w:val="000000"/>
+                <w:sz w:val="24"/>
+                <w:lang w:val="ru-RU"/>
+              </w:rPr>
+              <w:t>и</w:t>
+            </w:r>
+            <w:r>
+              <w:rPr>
+                <w:i/>
+                <w:color w:val="000000"/>
+                <w:sz w:val="24"/>
+                <w:lang w:val="ru-RU"/>
+              </w:rPr>
+              <w:t>цинского препарата</w:t>
             </w:r>
           </w:p>
         </w:tc>
@@ -41764,7 +42787,23 @@
                 <w:sz w:val="24"/>
                 <w:lang w:val="ru-RU"/>
               </w:rPr>
-              <w:t>Название формы выпуска медецинского препарата</w:t>
+              <w:t>Название формы выпуска мед</w:t>
+            </w:r>
+            <w:r>
+              <w:rPr>
+                <w:color w:val="000000"/>
+                <w:sz w:val="24"/>
+                <w:lang w:val="ru-RU"/>
+              </w:rPr>
+              <w:t>и</w:t>
+            </w:r>
+            <w:r>
+              <w:rPr>
+                <w:color w:val="000000"/>
+                <w:sz w:val="24"/>
+                <w:lang w:val="ru-RU"/>
+              </w:rPr>
+              <w:t>цинского препарата</w:t>
             </w:r>
           </w:p>
         </w:tc>
@@ -41890,7 +42929,25 @@
                 <w:sz w:val="24"/>
                 <w:lang w:val="ru-RU"/>
               </w:rPr>
-              <w:t>Уникальный идентификатор медецинского препарата</w:t>
+              <w:t>Уникальный идентификатор мед</w:t>
+            </w:r>
+            <w:r>
+              <w:rPr>
+                <w:i/>
+                <w:color w:val="000000"/>
+                <w:sz w:val="24"/>
+                <w:lang w:val="ru-RU"/>
+              </w:rPr>
+              <w:t>и</w:t>
+            </w:r>
+            <w:r>
+              <w:rPr>
+                <w:i/>
+                <w:color w:val="000000"/>
+                <w:sz w:val="24"/>
+                <w:lang w:val="ru-RU"/>
+              </w:rPr>
+              <w:t>цинского препарата</w:t>
             </w:r>
           </w:p>
         </w:tc>
@@ -42423,7 +43480,25 @@
                 <w:sz w:val="24"/>
                 <w:lang w:val="ru-RU"/>
               </w:rPr>
-              <w:t>Уникальный идентификатор медецинского препарата</w:t>
+              <w:t>Уникальный идентификатор мед</w:t>
+            </w:r>
+            <w:r>
+              <w:rPr>
+                <w:i/>
+                <w:color w:val="000000"/>
+                <w:sz w:val="24"/>
+                <w:lang w:val="ru-RU"/>
+              </w:rPr>
+              <w:t>и</w:t>
+            </w:r>
+            <w:r>
+              <w:rPr>
+                <w:i/>
+                <w:color w:val="000000"/>
+                <w:sz w:val="24"/>
+                <w:lang w:val="ru-RU"/>
+              </w:rPr>
+              <w:t>цинского препарата</w:t>
             </w:r>
           </w:p>
         </w:tc>
@@ -42526,7 +43601,23 @@
                 <w:sz w:val="24"/>
                 <w:lang w:val="ru-RU"/>
               </w:rPr>
-              <w:t>Тип переодичности напоминания о приёме лекарства</w:t>
+              <w:t>Тип переодичности напоминания о при</w:t>
+            </w:r>
+            <w:r>
+              <w:rPr>
+                <w:color w:val="000000"/>
+                <w:sz w:val="24"/>
+                <w:lang w:val="ru-RU"/>
+              </w:rPr>
+              <w:t>е</w:t>
+            </w:r>
+            <w:r>
+              <w:rPr>
+                <w:color w:val="000000"/>
+                <w:sz w:val="24"/>
+                <w:lang w:val="ru-RU"/>
+              </w:rPr>
+              <w:t>ме лекарства</w:t>
             </w:r>
           </w:p>
         </w:tc>
@@ -42625,7 +43716,39 @@
                 <w:sz w:val="24"/>
                 <w:lang w:val="ru-RU"/>
               </w:rPr>
-              <w:t>Дата конца приёма лекарства</w:t>
+              <w:t xml:space="preserve">Дата </w:t>
+            </w:r>
+            <w:r>
+              <w:rPr>
+                <w:color w:val="000000"/>
+                <w:sz w:val="24"/>
+                <w:lang w:val="ru-RU"/>
+              </w:rPr>
+              <w:t>окончания</w:t>
+            </w:r>
+            <w:r>
+              <w:rPr>
+                <w:color w:val="000000"/>
+                <w:sz w:val="24"/>
+                <w:lang w:val="ru-RU"/>
+              </w:rPr>
+              <w:t xml:space="preserve"> при</w:t>
+            </w:r>
+            <w:r>
+              <w:rPr>
+                <w:color w:val="000000"/>
+                <w:sz w:val="24"/>
+                <w:lang w:val="ru-RU"/>
+              </w:rPr>
+              <w:t>е</w:t>
+            </w:r>
+            <w:r>
+              <w:rPr>
+                <w:color w:val="000000"/>
+                <w:sz w:val="24"/>
+                <w:lang w:val="ru-RU"/>
+              </w:rPr>
+              <w:t>ма лекарства</w:t>
             </w:r>
           </w:p>
         </w:tc>
@@ -42724,7 +43847,23 @@
                 <w:sz w:val="24"/>
                 <w:lang w:val="ru-RU"/>
               </w:rPr>
-              <w:t>Дата начала приёма лекарства</w:t>
+              <w:t>Дата начала при</w:t>
+            </w:r>
+            <w:r>
+              <w:rPr>
+                <w:color w:val="000000"/>
+                <w:sz w:val="24"/>
+                <w:lang w:val="ru-RU"/>
+              </w:rPr>
+              <w:t>е</w:t>
+            </w:r>
+            <w:r>
+              <w:rPr>
+                <w:color w:val="000000"/>
+                <w:sz w:val="24"/>
+                <w:lang w:val="ru-RU"/>
+              </w:rPr>
+              <w:t>ма лекарства</w:t>
             </w:r>
           </w:p>
         </w:tc>
@@ -43410,8 +44549,6 @@
         <w:pStyle w:val="a9"/>
         <w:ind w:firstLine="0"/>
       </w:pPr>
-      <w:bookmarkStart w:id="67" w:name="_GoBack"/>
-      <w:bookmarkEnd w:id="67"/>
     </w:p>
     <w:p>
       <w:pPr>
@@ -44427,7 +45564,7 @@
       <w:r>
         <w:t>Выбор и обоснование комплекса технических средств</w:t>
       </w:r>
-      <w:bookmarkEnd w:id="66"/>
+      <w:bookmarkEnd w:id="67"/>
       <w:bookmarkEnd w:id="68"/>
     </w:p>
     <w:p>
@@ -46260,7 +47397,13 @@
         <w:t>м</w:t>
       </w:r>
       <w:r>
-        <w:t>обильное приложение для поиска лекарств из открытых источников и напоминания об их приёме</w:t>
+        <w:t>обильное приложение для поиска лекарств из открытых источников и напоминания об их при</w:t>
+      </w:r>
+      <w:r>
+        <w:t>е</w:t>
+      </w:r>
+      <w:r>
+        <w:t>ме</w:t>
       </w:r>
       <w:r>
         <w:t>.</w:t>
@@ -47597,7 +48740,13 @@
         <w:ind w:left="0" w:firstLine="993"/>
       </w:pPr>
       <w:r>
-        <w:t xml:space="preserve">Диаграмма развёртывания </w:t>
+        <w:t>Диаграмма разв</w:t>
+      </w:r>
+      <w:r>
+        <w:t>е</w:t>
+      </w:r>
+      <w:r>
+        <w:t xml:space="preserve">ртывания </w:t>
       </w:r>
       <w:r>
         <w:t xml:space="preserve">[Электронный ресурс] </w:t>
@@ -49709,6 +50858,9 @@
     <w:p>
       <w:pPr>
         <w:pStyle w:val="aff5"/>
+        <w:rPr>
+          <w:lang w:val="ru-RU"/>
+        </w:rPr>
       </w:pPr>
       <w:r>
         <w:rPr>
@@ -50098,6 +51250,7 @@
         <w:docPartUnique/>
       </w:docPartObj>
     </w:sdtPr>
+    <w:sdtEndPr/>
     <w:sdtContent>
       <w:p>
         <w:pPr>
@@ -50118,7 +51271,7 @@
             <w:noProof/>
             <w:lang w:val="ru-RU"/>
           </w:rPr>
-          <w:t>78</w:t>
+          <w:t>62</w:t>
         </w:r>
         <w:r>
           <w:fldChar w:fldCharType="end"/>
@@ -56343,7 +57496,7 @@
 </file>
 
 <file path=customXml/itemProps1.xml><?xml version="1.0" encoding="utf-8"?>
-<ds:datastoreItem xmlns:ds="http://schemas.openxmlformats.org/officeDocument/2006/customXml" ds:itemID="{FBEE7BC0-9EBE-45F8-84D3-A121442FB05B}">
+<ds:datastoreItem xmlns:ds="http://schemas.openxmlformats.org/officeDocument/2006/customXml" ds:itemID="{9557C603-82EE-4DE6-9E2E-4307C990FF7C}">
   <ds:schemaRefs>
     <ds:schemaRef ds:uri="http://schemas.openxmlformats.org/officeDocument/2006/bibliography"/>
   </ds:schemaRefs>
